--- a/Документация/Описание БД.docx
+++ b/Документация/Описание БД.docx
@@ -41,6 +41,7 @@
         </w:rPr>
         <w:t xml:space="preserve">Таблица </w:t>
       </w:r>
+      <w:proofErr w:type="spellStart"/>
       <w:r>
         <w:rPr>
           <w:rFonts w:ascii="Times New Roman" w:hAnsi="Times New Roman"/>
@@ -51,6 +52,7 @@
         </w:rPr>
         <w:t>client</w:t>
       </w:r>
+      <w:proofErr w:type="spellEnd"/>
       <w:r>
         <w:rPr>
           <w:rFonts w:ascii="Times New Roman" w:hAnsi="Times New Roman"/>
@@ -77,8 +79,18 @@
           <w:sz w:val="28"/>
           <w:szCs w:val="28"/>
         </w:rPr>
-        <w:t>Содержит стандартные атрибуты модели django.contrib.auth.user</w:t>
-      </w:r>
+        <w:t xml:space="preserve">Содержит стандартные атрибуты модели </w:t>
+      </w:r>
+      <w:proofErr w:type="spellStart"/>
+      <w:r>
+        <w:rPr>
+          <w:rFonts w:ascii="Times New Roman" w:hAnsi="Times New Roman"/>
+          <w:sz w:val="28"/>
+          <w:szCs w:val="28"/>
+        </w:rPr>
+        <w:t>django.contrib.auth.user</w:t>
+      </w:r>
+      <w:proofErr w:type="spellEnd"/>
       <w:r>
         <w:rPr>
           <w:rFonts w:ascii="Times New Roman" w:hAnsi="Times New Roman"/>
@@ -178,13 +190,23 @@
           <w:szCs w:val="28"/>
         </w:rPr>
       </w:pPr>
-      <w:r>
-        <w:rPr>
-          <w:rFonts w:ascii="Times New Roman" w:hAnsi="Times New Roman"/>
-          <w:sz w:val="28"/>
-          <w:szCs w:val="28"/>
-        </w:rPr>
-        <w:t>id_client - идентификатор (PK), целочисленное, автоматически генерируемое</w:t>
+      <w:proofErr w:type="spellStart"/>
+      <w:r>
+        <w:rPr>
+          <w:rFonts w:ascii="Times New Roman" w:hAnsi="Times New Roman"/>
+          <w:sz w:val="28"/>
+          <w:szCs w:val="28"/>
+        </w:rPr>
+        <w:t>id_client</w:t>
+      </w:r>
+      <w:proofErr w:type="spellEnd"/>
+      <w:r>
+        <w:rPr>
+          <w:rFonts w:ascii="Times New Roman" w:hAnsi="Times New Roman"/>
+          <w:sz w:val="28"/>
+          <w:szCs w:val="28"/>
+        </w:rPr>
+        <w:t xml:space="preserve"> - идентификатор (PK), целочисленное, автоматически генерируемое</w:t>
       </w:r>
       <w:r>
         <w:rPr>
@@ -219,13 +241,23 @@
           <w:szCs w:val="28"/>
         </w:rPr>
       </w:pPr>
-      <w:r>
-        <w:rPr>
-          <w:rFonts w:ascii="Times New Roman" w:hAnsi="Times New Roman"/>
-          <w:sz w:val="28"/>
-          <w:szCs w:val="28"/>
-        </w:rPr>
-        <w:t>username - логин, символьная строка;</w:t>
+      <w:proofErr w:type="spellStart"/>
+      <w:r>
+        <w:rPr>
+          <w:rFonts w:ascii="Times New Roman" w:hAnsi="Times New Roman"/>
+          <w:sz w:val="28"/>
+          <w:szCs w:val="28"/>
+        </w:rPr>
+        <w:t>username</w:t>
+      </w:r>
+      <w:proofErr w:type="spellEnd"/>
+      <w:r>
+        <w:rPr>
+          <w:rFonts w:ascii="Times New Roman" w:hAnsi="Times New Roman"/>
+          <w:sz w:val="28"/>
+          <w:szCs w:val="28"/>
+        </w:rPr>
+        <w:t xml:space="preserve"> - логин, символьная строка;</w:t>
       </w:r>
     </w:p>
     <w:p>
@@ -244,13 +276,23 @@
           <w:szCs w:val="28"/>
         </w:rPr>
       </w:pPr>
-      <w:r>
-        <w:rPr>
-          <w:rFonts w:ascii="Times New Roman" w:hAnsi="Times New Roman"/>
-          <w:sz w:val="28"/>
-          <w:szCs w:val="28"/>
-        </w:rPr>
-        <w:t>first_name - имя, символьная строка;</w:t>
+      <w:proofErr w:type="spellStart"/>
+      <w:r>
+        <w:rPr>
+          <w:rFonts w:ascii="Times New Roman" w:hAnsi="Times New Roman"/>
+          <w:sz w:val="28"/>
+          <w:szCs w:val="28"/>
+        </w:rPr>
+        <w:t>first_name</w:t>
+      </w:r>
+      <w:proofErr w:type="spellEnd"/>
+      <w:r>
+        <w:rPr>
+          <w:rFonts w:ascii="Times New Roman" w:hAnsi="Times New Roman"/>
+          <w:sz w:val="28"/>
+          <w:szCs w:val="28"/>
+        </w:rPr>
+        <w:t xml:space="preserve"> - имя, символьная строка;</w:t>
       </w:r>
     </w:p>
     <w:p>
@@ -269,13 +311,23 @@
           <w:szCs w:val="28"/>
         </w:rPr>
       </w:pPr>
-      <w:r>
-        <w:rPr>
-          <w:rFonts w:ascii="Times New Roman" w:hAnsi="Times New Roman"/>
-          <w:sz w:val="28"/>
-          <w:szCs w:val="28"/>
-        </w:rPr>
-        <w:t>last_name - фамилия, символьная строка;</w:t>
+      <w:proofErr w:type="spellStart"/>
+      <w:r>
+        <w:rPr>
+          <w:rFonts w:ascii="Times New Roman" w:hAnsi="Times New Roman"/>
+          <w:sz w:val="28"/>
+          <w:szCs w:val="28"/>
+        </w:rPr>
+        <w:t>last_name</w:t>
+      </w:r>
+      <w:proofErr w:type="spellEnd"/>
+      <w:r>
+        <w:rPr>
+          <w:rFonts w:ascii="Times New Roman" w:hAnsi="Times New Roman"/>
+          <w:sz w:val="28"/>
+          <w:szCs w:val="28"/>
+        </w:rPr>
+        <w:t xml:space="preserve"> - фамилия, символьная строка;</w:t>
       </w:r>
     </w:p>
     <w:p>
@@ -294,13 +346,23 @@
           <w:szCs w:val="28"/>
         </w:rPr>
       </w:pPr>
-      <w:r>
-        <w:rPr>
-          <w:rFonts w:ascii="Times New Roman" w:hAnsi="Times New Roman"/>
-          <w:sz w:val="28"/>
-          <w:szCs w:val="28"/>
-        </w:rPr>
-        <w:t>email - электронная почта, символьная строка;</w:t>
+      <w:proofErr w:type="spellStart"/>
+      <w:r>
+        <w:rPr>
+          <w:rFonts w:ascii="Times New Roman" w:hAnsi="Times New Roman"/>
+          <w:sz w:val="28"/>
+          <w:szCs w:val="28"/>
+        </w:rPr>
+        <w:t>email</w:t>
+      </w:r>
+      <w:proofErr w:type="spellEnd"/>
+      <w:r>
+        <w:rPr>
+          <w:rFonts w:ascii="Times New Roman" w:hAnsi="Times New Roman"/>
+          <w:sz w:val="28"/>
+          <w:szCs w:val="28"/>
+        </w:rPr>
+        <w:t xml:space="preserve"> - электронная почта, символьная строка;</w:t>
       </w:r>
     </w:p>
     <w:p>
@@ -319,13 +381,23 @@
           <w:szCs w:val="28"/>
         </w:rPr>
       </w:pPr>
-      <w:r>
-        <w:rPr>
-          <w:rFonts w:ascii="Times New Roman" w:hAnsi="Times New Roman"/>
-          <w:sz w:val="28"/>
-          <w:szCs w:val="28"/>
-        </w:rPr>
-        <w:t>password - пароль, символьная строка;</w:t>
+      <w:proofErr w:type="spellStart"/>
+      <w:r>
+        <w:rPr>
+          <w:rFonts w:ascii="Times New Roman" w:hAnsi="Times New Roman"/>
+          <w:sz w:val="28"/>
+          <w:szCs w:val="28"/>
+        </w:rPr>
+        <w:t>password</w:t>
+      </w:r>
+      <w:proofErr w:type="spellEnd"/>
+      <w:r>
+        <w:rPr>
+          <w:rFonts w:ascii="Times New Roman" w:hAnsi="Times New Roman"/>
+          <w:sz w:val="28"/>
+          <w:szCs w:val="28"/>
+        </w:rPr>
+        <w:t xml:space="preserve"> - пароль, символьная строка;</w:t>
       </w:r>
     </w:p>
     <w:p>
@@ -344,13 +416,39 @@
           <w:szCs w:val="28"/>
         </w:rPr>
       </w:pPr>
-      <w:r>
-        <w:rPr>
-          <w:rFonts w:ascii="Times New Roman" w:hAnsi="Times New Roman"/>
-          <w:sz w:val="28"/>
-          <w:szCs w:val="28"/>
-        </w:rPr>
-        <w:t>is_staff - возможность использовать админ-интерфейсы, булево значение;</w:t>
+      <w:proofErr w:type="spellStart"/>
+      <w:r>
+        <w:rPr>
+          <w:rFonts w:ascii="Times New Roman" w:hAnsi="Times New Roman"/>
+          <w:sz w:val="28"/>
+          <w:szCs w:val="28"/>
+        </w:rPr>
+        <w:t>is_staff</w:t>
+      </w:r>
+      <w:proofErr w:type="spellEnd"/>
+      <w:r>
+        <w:rPr>
+          <w:rFonts w:ascii="Times New Roman" w:hAnsi="Times New Roman"/>
+          <w:sz w:val="28"/>
+          <w:szCs w:val="28"/>
+        </w:rPr>
+        <w:t xml:space="preserve"> - возможность использовать </w:t>
+      </w:r>
+      <w:r>
+        <w:rPr>
+          <w:rFonts w:ascii="Times New Roman" w:hAnsi="Times New Roman"/>
+          <w:sz w:val="28"/>
+          <w:szCs w:val="28"/>
+        </w:rPr>
+        <w:t>администраторское приложение</w:t>
+      </w:r>
+      <w:r>
+        <w:rPr>
+          <w:rFonts w:ascii="Times New Roman" w:hAnsi="Times New Roman"/>
+          <w:sz w:val="28"/>
+          <w:szCs w:val="28"/>
+        </w:rPr>
+        <w:t>, булево значение;</w:t>
       </w:r>
     </w:p>
     <w:p>
@@ -369,13 +467,23 @@
           <w:szCs w:val="28"/>
         </w:rPr>
       </w:pPr>
-      <w:r>
-        <w:rPr>
-          <w:rFonts w:ascii="Times New Roman" w:hAnsi="Times New Roman"/>
-          <w:sz w:val="28"/>
-          <w:szCs w:val="28"/>
-        </w:rPr>
-        <w:t>is_active - возможность выполнять вход в систему, булево значение;</w:t>
+      <w:proofErr w:type="spellStart"/>
+      <w:r>
+        <w:rPr>
+          <w:rFonts w:ascii="Times New Roman" w:hAnsi="Times New Roman"/>
+          <w:sz w:val="28"/>
+          <w:szCs w:val="28"/>
+        </w:rPr>
+        <w:t>is_active</w:t>
+      </w:r>
+      <w:proofErr w:type="spellEnd"/>
+      <w:r>
+        <w:rPr>
+          <w:rFonts w:ascii="Times New Roman" w:hAnsi="Times New Roman"/>
+          <w:sz w:val="28"/>
+          <w:szCs w:val="28"/>
+        </w:rPr>
+        <w:t xml:space="preserve"> - возможность выполнять вход в систему, булево значение;</w:t>
       </w:r>
     </w:p>
     <w:p>
@@ -394,13 +502,41 @@
           <w:szCs w:val="28"/>
         </w:rPr>
       </w:pPr>
-      <w:r>
-        <w:rPr>
-          <w:rFonts w:ascii="Times New Roman" w:hAnsi="Times New Roman"/>
-          <w:sz w:val="28"/>
-          <w:szCs w:val="28"/>
-        </w:rPr>
-        <w:t>is_superuser - возможность использовать все привелегии сразу, булево значение;</w:t>
+      <w:proofErr w:type="spellStart"/>
+      <w:r>
+        <w:rPr>
+          <w:rFonts w:ascii="Times New Roman" w:hAnsi="Times New Roman"/>
+          <w:sz w:val="28"/>
+          <w:szCs w:val="28"/>
+        </w:rPr>
+        <w:t>is_superuser</w:t>
+      </w:r>
+      <w:proofErr w:type="spellEnd"/>
+      <w:r>
+        <w:rPr>
+          <w:rFonts w:ascii="Times New Roman" w:hAnsi="Times New Roman"/>
+          <w:sz w:val="28"/>
+          <w:szCs w:val="28"/>
+        </w:rPr>
+        <w:t xml:space="preserve"> - возможность использовать все </w:t>
+      </w:r>
+      <w:proofErr w:type="spellStart"/>
+      <w:r>
+        <w:rPr>
+          <w:rFonts w:ascii="Times New Roman" w:hAnsi="Times New Roman"/>
+          <w:sz w:val="28"/>
+          <w:szCs w:val="28"/>
+        </w:rPr>
+        <w:t>привелегии</w:t>
+      </w:r>
+      <w:proofErr w:type="spellEnd"/>
+      <w:r>
+        <w:rPr>
+          <w:rFonts w:ascii="Times New Roman" w:hAnsi="Times New Roman"/>
+          <w:sz w:val="28"/>
+          <w:szCs w:val="28"/>
+        </w:rPr>
+        <w:t xml:space="preserve"> сразу, булево значение;</w:t>
       </w:r>
     </w:p>
     <w:p>
@@ -419,13 +555,23 @@
           <w:szCs w:val="28"/>
         </w:rPr>
       </w:pPr>
-      <w:r>
-        <w:rPr>
-          <w:rFonts w:ascii="Times New Roman" w:hAnsi="Times New Roman"/>
-          <w:sz w:val="28"/>
-          <w:szCs w:val="28"/>
-        </w:rPr>
-        <w:t>last_login - дата и время последнего присоединения;</w:t>
+      <w:proofErr w:type="spellStart"/>
+      <w:r>
+        <w:rPr>
+          <w:rFonts w:ascii="Times New Roman" w:hAnsi="Times New Roman"/>
+          <w:sz w:val="28"/>
+          <w:szCs w:val="28"/>
+        </w:rPr>
+        <w:t>last_login</w:t>
+      </w:r>
+      <w:proofErr w:type="spellEnd"/>
+      <w:r>
+        <w:rPr>
+          <w:rFonts w:ascii="Times New Roman" w:hAnsi="Times New Roman"/>
+          <w:sz w:val="28"/>
+          <w:szCs w:val="28"/>
+        </w:rPr>
+        <w:t xml:space="preserve"> - дата и время последнего присоединения;</w:t>
       </w:r>
     </w:p>
     <w:p>
@@ -444,13 +590,31 @@
           <w:szCs w:val="28"/>
         </w:rPr>
       </w:pPr>
-      <w:r>
-        <w:rPr>
-          <w:rFonts w:ascii="Times New Roman" w:hAnsi="Times New Roman"/>
-          <w:sz w:val="28"/>
-          <w:szCs w:val="28"/>
-        </w:rPr>
-        <w:t>date_joined - дата и время создания записи;</w:t>
+      <w:proofErr w:type="spellStart"/>
+      <w:r>
+        <w:rPr>
+          <w:rFonts w:ascii="Times New Roman" w:hAnsi="Times New Roman"/>
+          <w:sz w:val="28"/>
+          <w:szCs w:val="28"/>
+        </w:rPr>
+        <w:t>date_joined</w:t>
+      </w:r>
+      <w:proofErr w:type="spellEnd"/>
+      <w:r>
+        <w:rPr>
+          <w:rFonts w:ascii="Times New Roman" w:hAnsi="Times New Roman"/>
+          <w:sz w:val="28"/>
+          <w:szCs w:val="28"/>
+        </w:rPr>
+        <w:t xml:space="preserve"> - дата и время создания записи</w:t>
+      </w:r>
+      <w:r>
+        <w:rPr>
+          <w:rFonts w:ascii="Times New Roman" w:hAnsi="Times New Roman"/>
+          <w:sz w:val="28"/>
+          <w:szCs w:val="28"/>
+        </w:rPr>
+        <w:t>.</w:t>
       </w:r>
     </w:p>
     <w:p>
@@ -470,8 +634,18 @@
           <w:sz w:val="28"/>
           <w:szCs w:val="28"/>
         </w:rPr>
-        <w:t>Участвует в отношении многие-ко-многим с моделями django.contrib.auth.models.Group</w:t>
-      </w:r>
+        <w:t xml:space="preserve">Участвует в отношении многие-ко-многим с моделями </w:t>
+      </w:r>
+      <w:proofErr w:type="spellStart"/>
+      <w:r>
+        <w:rPr>
+          <w:rFonts w:ascii="Times New Roman" w:hAnsi="Times New Roman"/>
+          <w:sz w:val="28"/>
+          <w:szCs w:val="28"/>
+        </w:rPr>
+        <w:t>django.contrib.auth.models.Group</w:t>
+      </w:r>
+      <w:proofErr w:type="spellEnd"/>
       <w:r>
         <w:rPr>
           <w:rFonts w:ascii="Times New Roman" w:hAnsi="Times New Roman"/>
@@ -486,7 +660,25 @@
           <w:sz w:val="28"/>
           <w:szCs w:val="28"/>
         </w:rPr>
-        <w:t>и django.contrib.auth.models.Permission, что позволяет реализовать разделение</w:t>
+        <w:t xml:space="preserve">и </w:t>
+      </w:r>
+      <w:proofErr w:type="spellStart"/>
+      <w:r>
+        <w:rPr>
+          <w:rFonts w:ascii="Times New Roman" w:hAnsi="Times New Roman"/>
+          <w:sz w:val="28"/>
+          <w:szCs w:val="28"/>
+        </w:rPr>
+        <w:t>django.contrib.auth.models.Permission</w:t>
+      </w:r>
+      <w:proofErr w:type="spellEnd"/>
+      <w:r>
+        <w:rPr>
+          <w:rFonts w:ascii="Times New Roman" w:hAnsi="Times New Roman"/>
+          <w:sz w:val="28"/>
+          <w:szCs w:val="28"/>
+        </w:rPr>
+        <w:t>, что позволяет реализовать разделение</w:t>
       </w:r>
       <w:r>
         <w:rPr>
@@ -541,13 +733,23 @@
           <w:szCs w:val="28"/>
         </w:rPr>
       </w:pPr>
-      <w:r>
-        <w:rPr>
-          <w:rFonts w:ascii="Times New Roman" w:hAnsi="Times New Roman"/>
-          <w:sz w:val="28"/>
-          <w:szCs w:val="28"/>
-        </w:rPr>
-        <w:t>phone - номер телефона, символьная строка;</w:t>
+      <w:proofErr w:type="spellStart"/>
+      <w:r>
+        <w:rPr>
+          <w:rFonts w:ascii="Times New Roman" w:hAnsi="Times New Roman"/>
+          <w:sz w:val="28"/>
+          <w:szCs w:val="28"/>
+        </w:rPr>
+        <w:t>patronymic</w:t>
+      </w:r>
+      <w:proofErr w:type="spellEnd"/>
+      <w:r>
+        <w:rPr>
+          <w:rFonts w:ascii="Times New Roman" w:hAnsi="Times New Roman"/>
+          <w:sz w:val="28"/>
+          <w:szCs w:val="28"/>
+        </w:rPr>
+        <w:t xml:space="preserve"> - отчество, символьная строка;</w:t>
       </w:r>
     </w:p>
     <w:p>
@@ -566,38 +768,31 @@
           <w:szCs w:val="28"/>
         </w:rPr>
       </w:pPr>
-      <w:r>
-        <w:rPr>
-          <w:rFonts w:ascii="Times New Roman" w:hAnsi="Times New Roman"/>
-          <w:sz w:val="28"/>
-          <w:szCs w:val="28"/>
-        </w:rPr>
-        <w:t>patronymic - отчество, символьная строка;</w:t>
-      </w:r>
-    </w:p>
-    <w:p>
-      <w:pPr>
-        <w:pStyle w:val="a5"/>
-        <w:numPr>
-          <w:ilvl w:val="0"/>
-          <w:numId w:val="2"/>
-        </w:numPr>
-        <w:spacing w:line="360" w:lineRule="auto"/>
-        <w:ind w:left="567" w:firstLine="567"/>
-        <w:jc w:val="both"/>
-        <w:rPr>
-          <w:rFonts w:ascii="Times New Roman" w:hAnsi="Times New Roman"/>
-          <w:sz w:val="28"/>
-          <w:szCs w:val="28"/>
-        </w:rPr>
-      </w:pPr>
-      <w:r>
-        <w:rPr>
-          <w:rFonts w:ascii="Times New Roman" w:hAnsi="Times New Roman"/>
-          <w:sz w:val="28"/>
-          <w:szCs w:val="28"/>
-        </w:rPr>
-        <w:t>avatar - системный путь к аватар-изображению на сервере, символьная строка;</w:t>
+      <w:proofErr w:type="spellStart"/>
+      <w:r>
+        <w:rPr>
+          <w:rFonts w:ascii="Times New Roman" w:hAnsi="Times New Roman"/>
+          <w:sz w:val="28"/>
+          <w:szCs w:val="28"/>
+        </w:rPr>
+        <w:t>avatar</w:t>
+      </w:r>
+      <w:proofErr w:type="spellEnd"/>
+      <w:r>
+        <w:rPr>
+          <w:rFonts w:ascii="Times New Roman" w:hAnsi="Times New Roman"/>
+          <w:sz w:val="28"/>
+          <w:szCs w:val="28"/>
+        </w:rPr>
+        <w:t xml:space="preserve"> - системный путь к аватар-изображению на сервере, символьная строка</w:t>
+      </w:r>
+      <w:r>
+        <w:rPr>
+          <w:rFonts w:ascii="Times New Roman" w:hAnsi="Times New Roman"/>
+          <w:sz w:val="28"/>
+          <w:szCs w:val="28"/>
+        </w:rPr>
+        <w:t>.</w:t>
       </w:r>
     </w:p>
     <w:p>
@@ -629,8 +824,10 @@
           <w:sz w:val="28"/>
           <w:szCs w:val="28"/>
         </w:rPr>
+        <w:lastRenderedPageBreak/>
         <w:t xml:space="preserve">Таблица </w:t>
       </w:r>
+      <w:proofErr w:type="spellStart"/>
       <w:r>
         <w:rPr>
           <w:rFonts w:ascii="Times New Roman" w:hAnsi="Times New Roman"/>
@@ -641,6 +838,7 @@
         </w:rPr>
         <w:t>recipe</w:t>
       </w:r>
+      <w:proofErr w:type="spellEnd"/>
       <w:r>
         <w:rPr>
           <w:rFonts w:ascii="Times New Roman" w:hAnsi="Times New Roman"/>
@@ -674,13 +872,23 @@
           <w:szCs w:val="28"/>
         </w:rPr>
       </w:pPr>
-      <w:r>
-        <w:rPr>
-          <w:rFonts w:ascii="Times New Roman" w:hAnsi="Times New Roman"/>
-          <w:sz w:val="28"/>
-          <w:szCs w:val="28"/>
-        </w:rPr>
-        <w:t>client - пользователь, выложивший рецепт (FK), целочисленное значение;</w:t>
+      <w:proofErr w:type="spellStart"/>
+      <w:r>
+        <w:rPr>
+          <w:rFonts w:ascii="Times New Roman" w:hAnsi="Times New Roman"/>
+          <w:sz w:val="28"/>
+          <w:szCs w:val="28"/>
+        </w:rPr>
+        <w:t>client</w:t>
+      </w:r>
+      <w:proofErr w:type="spellEnd"/>
+      <w:r>
+        <w:rPr>
+          <w:rFonts w:ascii="Times New Roman" w:hAnsi="Times New Roman"/>
+          <w:sz w:val="28"/>
+          <w:szCs w:val="28"/>
+        </w:rPr>
+        <w:t xml:space="preserve"> - пользователь, выложивший рецепт (FK), целочисленное значение;</w:t>
       </w:r>
     </w:p>
     <w:p>
@@ -699,13 +907,23 @@
           <w:szCs w:val="28"/>
         </w:rPr>
       </w:pPr>
-      <w:r>
-        <w:rPr>
-          <w:rFonts w:ascii="Times New Roman" w:hAnsi="Times New Roman"/>
-          <w:sz w:val="28"/>
-          <w:szCs w:val="28"/>
-        </w:rPr>
-        <w:t>id_recipe - идентификатор (PK), целочисленное, автоматически генерируемое</w:t>
+      <w:proofErr w:type="spellStart"/>
+      <w:r>
+        <w:rPr>
+          <w:rFonts w:ascii="Times New Roman" w:hAnsi="Times New Roman"/>
+          <w:sz w:val="28"/>
+          <w:szCs w:val="28"/>
+        </w:rPr>
+        <w:t>id_recipe</w:t>
+      </w:r>
+      <w:proofErr w:type="spellEnd"/>
+      <w:r>
+        <w:rPr>
+          <w:rFonts w:ascii="Times New Roman" w:hAnsi="Times New Roman"/>
+          <w:sz w:val="28"/>
+          <w:szCs w:val="28"/>
+        </w:rPr>
+        <w:t xml:space="preserve"> - идентификатор (PK), целочисленное, автоматически генерируемое</w:t>
       </w:r>
       <w:r>
         <w:rPr>
@@ -740,13 +958,23 @@
           <w:szCs w:val="28"/>
         </w:rPr>
       </w:pPr>
-      <w:r>
-        <w:rPr>
-          <w:rFonts w:ascii="Times New Roman" w:hAnsi="Times New Roman"/>
-          <w:sz w:val="28"/>
-          <w:szCs w:val="28"/>
-        </w:rPr>
-        <w:t>title - название рецепта, символьная строка;</w:t>
+      <w:proofErr w:type="spellStart"/>
+      <w:r>
+        <w:rPr>
+          <w:rFonts w:ascii="Times New Roman" w:hAnsi="Times New Roman"/>
+          <w:sz w:val="28"/>
+          <w:szCs w:val="28"/>
+        </w:rPr>
+        <w:t>title</w:t>
+      </w:r>
+      <w:proofErr w:type="spellEnd"/>
+      <w:r>
+        <w:rPr>
+          <w:rFonts w:ascii="Times New Roman" w:hAnsi="Times New Roman"/>
+          <w:sz w:val="28"/>
+          <w:szCs w:val="28"/>
+        </w:rPr>
+        <w:t xml:space="preserve"> - название рецепта, символьная строка;</w:t>
       </w:r>
     </w:p>
     <w:p>
@@ -765,13 +993,23 @@
           <w:szCs w:val="28"/>
         </w:rPr>
       </w:pPr>
-      <w:r>
-        <w:rPr>
-          <w:rFonts w:ascii="Times New Roman" w:hAnsi="Times New Roman"/>
-          <w:sz w:val="28"/>
-          <w:szCs w:val="28"/>
-        </w:rPr>
-        <w:t>description - основное содержание рецепта, текст;</w:t>
+      <w:proofErr w:type="spellStart"/>
+      <w:r>
+        <w:rPr>
+          <w:rFonts w:ascii="Times New Roman" w:hAnsi="Times New Roman"/>
+          <w:sz w:val="28"/>
+          <w:szCs w:val="28"/>
+        </w:rPr>
+        <w:t>description</w:t>
+      </w:r>
+      <w:proofErr w:type="spellEnd"/>
+      <w:r>
+        <w:rPr>
+          <w:rFonts w:ascii="Times New Roman" w:hAnsi="Times New Roman"/>
+          <w:sz w:val="28"/>
+          <w:szCs w:val="28"/>
+        </w:rPr>
+        <w:t xml:space="preserve"> - основное содержание рецепта, текст;</w:t>
       </w:r>
     </w:p>
     <w:p>
@@ -790,13 +1028,23 @@
           <w:szCs w:val="28"/>
         </w:rPr>
       </w:pPr>
-      <w:r>
-        <w:rPr>
-          <w:rFonts w:ascii="Times New Roman" w:hAnsi="Times New Roman"/>
-          <w:sz w:val="28"/>
-          <w:szCs w:val="28"/>
-        </w:rPr>
-        <w:t>avatar - системный путь к аватар-изображению на сервере, символьная строка;</w:t>
+      <w:proofErr w:type="spellStart"/>
+      <w:r>
+        <w:rPr>
+          <w:rFonts w:ascii="Times New Roman" w:hAnsi="Times New Roman"/>
+          <w:sz w:val="28"/>
+          <w:szCs w:val="28"/>
+        </w:rPr>
+        <w:t>avatar</w:t>
+      </w:r>
+      <w:proofErr w:type="spellEnd"/>
+      <w:r>
+        <w:rPr>
+          <w:rFonts w:ascii="Times New Roman" w:hAnsi="Times New Roman"/>
+          <w:sz w:val="28"/>
+          <w:szCs w:val="28"/>
+        </w:rPr>
+        <w:t xml:space="preserve"> - системный путь к аватар-изображению на сервере, символьная строка;</w:t>
       </w:r>
     </w:p>
     <w:p>
@@ -820,33 +1068,89 @@
           <w:rFonts w:ascii="Times New Roman" w:hAnsi="Times New Roman"/>
           <w:sz w:val="28"/>
           <w:szCs w:val="28"/>
-        </w:rPr>
-        <w:t>rating - рейтинг в системе, целочисленное значение;</w:t>
-      </w:r>
-    </w:p>
-    <w:p>
-      <w:pPr>
-        <w:pStyle w:val="a5"/>
-        <w:numPr>
-          <w:ilvl w:val="0"/>
-          <w:numId w:val="3"/>
-        </w:numPr>
-        <w:spacing w:line="360" w:lineRule="auto"/>
-        <w:ind w:left="567" w:firstLine="567"/>
-        <w:jc w:val="both"/>
-        <w:rPr>
-          <w:rFonts w:ascii="Times New Roman" w:hAnsi="Times New Roman"/>
-          <w:sz w:val="28"/>
-          <w:szCs w:val="28"/>
-        </w:rPr>
-      </w:pPr>
-      <w:r>
-        <w:rPr>
-          <w:rFonts w:ascii="Times New Roman" w:hAnsi="Times New Roman"/>
-          <w:sz w:val="28"/>
-          <w:szCs w:val="28"/>
-        </w:rPr>
-        <w:t>is_active - возможность просмотра рецепта пользователями, булево значение;</w:t>
+          <w:lang w:val="en-US"/>
+        </w:rPr>
+        <w:t>status</w:t>
+      </w:r>
+      <w:r>
+        <w:rPr>
+          <w:rFonts w:ascii="Times New Roman" w:hAnsi="Times New Roman"/>
+          <w:sz w:val="28"/>
+          <w:szCs w:val="28"/>
+        </w:rPr>
+        <w:t xml:space="preserve"> </w:t>
+      </w:r>
+      <w:r>
+        <w:rPr>
+          <w:rFonts w:ascii="Times New Roman" w:hAnsi="Times New Roman"/>
+          <w:sz w:val="28"/>
+          <w:szCs w:val="28"/>
+        </w:rPr>
+        <w:t>-</w:t>
+      </w:r>
+      <w:r>
+        <w:rPr>
+          <w:rFonts w:ascii="Times New Roman" w:hAnsi="Times New Roman"/>
+          <w:sz w:val="28"/>
+          <w:szCs w:val="28"/>
+        </w:rPr>
+        <w:t xml:space="preserve"> </w:t>
+      </w:r>
+      <w:r>
+        <w:rPr>
+          <w:rFonts w:ascii="Times New Roman" w:hAnsi="Times New Roman"/>
+          <w:sz w:val="28"/>
+          <w:szCs w:val="28"/>
+        </w:rPr>
+        <w:t xml:space="preserve">текущий статус </w:t>
+      </w:r>
+      <w:r>
+        <w:rPr>
+          <w:rFonts w:ascii="Times New Roman" w:hAnsi="Times New Roman"/>
+          <w:sz w:val="28"/>
+          <w:szCs w:val="28"/>
+        </w:rPr>
+        <w:t>рецепта</w:t>
+      </w:r>
+      <w:r>
+        <w:rPr>
+          <w:rFonts w:ascii="Times New Roman" w:hAnsi="Times New Roman"/>
+          <w:sz w:val="28"/>
+          <w:szCs w:val="28"/>
+        </w:rPr>
+        <w:t xml:space="preserve">, </w:t>
+      </w:r>
+      <w:r>
+        <w:rPr>
+          <w:rFonts w:ascii="Times New Roman" w:hAnsi="Times New Roman"/>
+          <w:sz w:val="28"/>
+          <w:szCs w:val="28"/>
+        </w:rPr>
+        <w:t>короткое целочисленное</w:t>
+      </w:r>
+      <w:r>
+        <w:rPr>
+          <w:rFonts w:ascii="Times New Roman" w:hAnsi="Times New Roman"/>
+          <w:sz w:val="28"/>
+          <w:szCs w:val="28"/>
+        </w:rPr>
+        <w:t xml:space="preserve"> </w:t>
+      </w:r>
+      <w:r>
+        <w:rPr>
+          <w:rFonts w:ascii="Times New Roman" w:hAnsi="Times New Roman"/>
+          <w:sz w:val="28"/>
+          <w:szCs w:val="28"/>
+        </w:rPr>
+        <w:t>значение</w:t>
+      </w:r>
+      <w:r>
+        <w:rPr>
+          <w:rFonts w:ascii="Times New Roman" w:hAnsi="Times New Roman"/>
+          <w:sz w:val="28"/>
+          <w:szCs w:val="28"/>
+        </w:rPr>
+        <w:t>.</w:t>
       </w:r>
     </w:p>
     <w:p>
@@ -868,6 +1172,7 @@
         </w:rPr>
         <w:t xml:space="preserve">Таблица </w:t>
       </w:r>
+      <w:proofErr w:type="spellStart"/>
       <w:r>
         <w:rPr>
           <w:rFonts w:ascii="Times New Roman" w:hAnsi="Times New Roman"/>
@@ -878,6 +1183,7 @@
         </w:rPr>
         <w:t>comment</w:t>
       </w:r>
+      <w:proofErr w:type="spellEnd"/>
       <w:r>
         <w:rPr>
           <w:rFonts w:ascii="Times New Roman" w:hAnsi="Times New Roman"/>
@@ -911,13 +1217,23 @@
           <w:szCs w:val="28"/>
         </w:rPr>
       </w:pPr>
-      <w:r>
-        <w:rPr>
-          <w:rFonts w:ascii="Times New Roman" w:hAnsi="Times New Roman"/>
-          <w:sz w:val="28"/>
-          <w:szCs w:val="28"/>
-        </w:rPr>
-        <w:t>client - пользователь, выложивший рецепт (FK), целочисленное значение;</w:t>
+      <w:proofErr w:type="spellStart"/>
+      <w:r>
+        <w:rPr>
+          <w:rFonts w:ascii="Times New Roman" w:hAnsi="Times New Roman"/>
+          <w:sz w:val="28"/>
+          <w:szCs w:val="28"/>
+        </w:rPr>
+        <w:t>client</w:t>
+      </w:r>
+      <w:proofErr w:type="spellEnd"/>
+      <w:r>
+        <w:rPr>
+          <w:rFonts w:ascii="Times New Roman" w:hAnsi="Times New Roman"/>
+          <w:sz w:val="28"/>
+          <w:szCs w:val="28"/>
+        </w:rPr>
+        <w:t xml:space="preserve"> - пользователь, выложивший рецепт (FK), целочисленное значение;</w:t>
       </w:r>
     </w:p>
     <w:p>
@@ -936,13 +1252,23 @@
           <w:szCs w:val="28"/>
         </w:rPr>
       </w:pPr>
-      <w:r>
-        <w:rPr>
-          <w:rFonts w:ascii="Times New Roman" w:hAnsi="Times New Roman"/>
-          <w:sz w:val="28"/>
-          <w:szCs w:val="28"/>
-        </w:rPr>
-        <w:t>recipe - рецепт, к которому написан комментарий (FK), целочисленное значение;</w:t>
+      <w:proofErr w:type="spellStart"/>
+      <w:r>
+        <w:rPr>
+          <w:rFonts w:ascii="Times New Roman" w:hAnsi="Times New Roman"/>
+          <w:sz w:val="28"/>
+          <w:szCs w:val="28"/>
+        </w:rPr>
+        <w:t>recipe</w:t>
+      </w:r>
+      <w:proofErr w:type="spellEnd"/>
+      <w:r>
+        <w:rPr>
+          <w:rFonts w:ascii="Times New Roman" w:hAnsi="Times New Roman"/>
+          <w:sz w:val="28"/>
+          <w:szCs w:val="28"/>
+        </w:rPr>
+        <w:t xml:space="preserve"> - рецепт, к которому написан комментарий (FK), целочисленное значение;</w:t>
       </w:r>
     </w:p>
     <w:p>
@@ -961,13 +1287,23 @@
           <w:szCs w:val="28"/>
         </w:rPr>
       </w:pPr>
-      <w:r>
-        <w:rPr>
-          <w:rFonts w:ascii="Times New Roman" w:hAnsi="Times New Roman"/>
-          <w:sz w:val="28"/>
-          <w:szCs w:val="28"/>
-        </w:rPr>
-        <w:t>id_comment - идентификатор (PK), целочисленное, автоматически генерируемое</w:t>
+      <w:proofErr w:type="spellStart"/>
+      <w:r>
+        <w:rPr>
+          <w:rFonts w:ascii="Times New Roman" w:hAnsi="Times New Roman"/>
+          <w:sz w:val="28"/>
+          <w:szCs w:val="28"/>
+        </w:rPr>
+        <w:t>id_comment</w:t>
+      </w:r>
+      <w:proofErr w:type="spellEnd"/>
+      <w:r>
+        <w:rPr>
+          <w:rFonts w:ascii="Times New Roman" w:hAnsi="Times New Roman"/>
+          <w:sz w:val="28"/>
+          <w:szCs w:val="28"/>
+        </w:rPr>
+        <w:t xml:space="preserve"> - идентификатор (PK), целочисленное, автоматически генерируемое</w:t>
       </w:r>
       <w:r>
         <w:rPr>
@@ -1002,13 +1338,23 @@
           <w:szCs w:val="28"/>
         </w:rPr>
       </w:pPr>
-      <w:r>
-        <w:rPr>
-          <w:rFonts w:ascii="Times New Roman" w:hAnsi="Times New Roman"/>
-          <w:sz w:val="28"/>
-          <w:szCs w:val="28"/>
-        </w:rPr>
-        <w:t>description - основное содержание комментария, текст;</w:t>
+      <w:proofErr w:type="spellStart"/>
+      <w:r>
+        <w:rPr>
+          <w:rFonts w:ascii="Times New Roman" w:hAnsi="Times New Roman"/>
+          <w:sz w:val="28"/>
+          <w:szCs w:val="28"/>
+        </w:rPr>
+        <w:t>description</w:t>
+      </w:r>
+      <w:proofErr w:type="spellEnd"/>
+      <w:r>
+        <w:rPr>
+          <w:rFonts w:ascii="Times New Roman" w:hAnsi="Times New Roman"/>
+          <w:sz w:val="28"/>
+          <w:szCs w:val="28"/>
+        </w:rPr>
+        <w:t xml:space="preserve"> - основное содержание комментария, текст;</w:t>
       </w:r>
     </w:p>
     <w:p>
@@ -1032,9 +1378,1003 @@
           <w:rFonts w:ascii="Times New Roman" w:hAnsi="Times New Roman"/>
           <w:sz w:val="28"/>
           <w:szCs w:val="28"/>
-        </w:rPr>
-        <w:t>rating - рейтинг в системе, целочисленное значение;</w:t>
-      </w:r>
+          <w:lang w:val="en-US"/>
+        </w:rPr>
+        <w:t>status</w:t>
+      </w:r>
+      <w:r>
+        <w:rPr>
+          <w:rFonts w:ascii="Times New Roman" w:hAnsi="Times New Roman"/>
+          <w:sz w:val="28"/>
+          <w:szCs w:val="28"/>
+        </w:rPr>
+        <w:t xml:space="preserve"> </w:t>
+      </w:r>
+      <w:r>
+        <w:rPr>
+          <w:rFonts w:ascii="Times New Roman" w:hAnsi="Times New Roman"/>
+          <w:sz w:val="28"/>
+          <w:szCs w:val="28"/>
+        </w:rPr>
+        <w:t>–</w:t>
+      </w:r>
+      <w:r>
+        <w:rPr>
+          <w:rFonts w:ascii="Times New Roman" w:hAnsi="Times New Roman"/>
+          <w:sz w:val="28"/>
+          <w:szCs w:val="28"/>
+        </w:rPr>
+        <w:t xml:space="preserve"> </w:t>
+      </w:r>
+      <w:r>
+        <w:rPr>
+          <w:rFonts w:ascii="Times New Roman" w:hAnsi="Times New Roman"/>
+          <w:sz w:val="28"/>
+          <w:szCs w:val="28"/>
+        </w:rPr>
+        <w:t>текущий статус комментария</w:t>
+      </w:r>
+      <w:r>
+        <w:rPr>
+          <w:rFonts w:ascii="Times New Roman" w:hAnsi="Times New Roman"/>
+          <w:sz w:val="28"/>
+          <w:szCs w:val="28"/>
+        </w:rPr>
+        <w:t xml:space="preserve">, </w:t>
+      </w:r>
+      <w:r>
+        <w:rPr>
+          <w:rFonts w:ascii="Times New Roman" w:hAnsi="Times New Roman"/>
+          <w:sz w:val="28"/>
+          <w:szCs w:val="28"/>
+        </w:rPr>
+        <w:t>короткое целочисленное</w:t>
+      </w:r>
+      <w:r>
+        <w:rPr>
+          <w:rFonts w:ascii="Times New Roman" w:hAnsi="Times New Roman"/>
+          <w:sz w:val="28"/>
+          <w:szCs w:val="28"/>
+        </w:rPr>
+        <w:t xml:space="preserve"> значение</w:t>
+      </w:r>
+      <w:r>
+        <w:rPr>
+          <w:rFonts w:ascii="Times New Roman" w:hAnsi="Times New Roman"/>
+          <w:sz w:val="28"/>
+          <w:szCs w:val="28"/>
+        </w:rPr>
+        <w:t>.</w:t>
+      </w:r>
+    </w:p>
+    <w:p>
+      <w:pPr>
+        <w:spacing w:before="240" w:after="240" w:line="360" w:lineRule="auto"/>
+        <w:ind w:firstLine="709"/>
+        <w:jc w:val="both"/>
+        <w:rPr>
+          <w:rFonts w:ascii="Times New Roman" w:hAnsi="Times New Roman"/>
+          <w:sz w:val="28"/>
+          <w:szCs w:val="28"/>
+        </w:rPr>
+      </w:pPr>
+      <w:r>
+        <w:rPr>
+          <w:rFonts w:ascii="Times New Roman" w:hAnsi="Times New Roman"/>
+          <w:sz w:val="28"/>
+          <w:szCs w:val="28"/>
+        </w:rPr>
+        <w:t xml:space="preserve">Таблица </w:t>
+      </w:r>
+      <w:proofErr w:type="spellStart"/>
+      <w:r>
+        <w:rPr>
+          <w:rFonts w:ascii="Times New Roman" w:hAnsi="Times New Roman"/>
+          <w:b/>
+          <w:bCs/>
+          <w:sz w:val="28"/>
+          <w:szCs w:val="28"/>
+        </w:rPr>
+        <w:t>fixed_picture</w:t>
+      </w:r>
+      <w:proofErr w:type="spellEnd"/>
+      <w:r>
+        <w:rPr>
+          <w:rFonts w:ascii="Times New Roman" w:hAnsi="Times New Roman"/>
+          <w:b/>
+          <w:bCs/>
+          <w:sz w:val="28"/>
+          <w:szCs w:val="28"/>
+        </w:rPr>
+        <w:t xml:space="preserve"> </w:t>
+      </w:r>
+      <w:r>
+        <w:rPr>
+          <w:rFonts w:ascii="Times New Roman" w:hAnsi="Times New Roman"/>
+          <w:sz w:val="28"/>
+          <w:szCs w:val="28"/>
+        </w:rPr>
+        <w:t>–</w:t>
+      </w:r>
+      <w:r>
+        <w:rPr>
+          <w:rFonts w:ascii="Times New Roman" w:hAnsi="Times New Roman"/>
+          <w:sz w:val="28"/>
+          <w:szCs w:val="28"/>
+        </w:rPr>
+        <w:t xml:space="preserve"> </w:t>
+      </w:r>
+      <w:r>
+        <w:rPr>
+          <w:rFonts w:ascii="Times New Roman" w:hAnsi="Times New Roman"/>
+          <w:sz w:val="28"/>
+          <w:szCs w:val="28"/>
+        </w:rPr>
+        <w:t xml:space="preserve">данные о </w:t>
+      </w:r>
+      <w:r>
+        <w:rPr>
+          <w:rFonts w:ascii="Times New Roman" w:hAnsi="Times New Roman"/>
+          <w:sz w:val="28"/>
+          <w:szCs w:val="28"/>
+        </w:rPr>
+        <w:t>изображения</w:t>
+      </w:r>
+      <w:r>
+        <w:rPr>
+          <w:rFonts w:ascii="Times New Roman" w:hAnsi="Times New Roman"/>
+          <w:sz w:val="28"/>
+          <w:szCs w:val="28"/>
+        </w:rPr>
+        <w:t>х</w:t>
+      </w:r>
+      <w:r>
+        <w:rPr>
+          <w:rFonts w:ascii="Times New Roman" w:hAnsi="Times New Roman"/>
+          <w:sz w:val="28"/>
+          <w:szCs w:val="28"/>
+        </w:rPr>
+        <w:t>, прикрепляемы</w:t>
+      </w:r>
+      <w:r>
+        <w:rPr>
+          <w:rFonts w:ascii="Times New Roman" w:hAnsi="Times New Roman"/>
+          <w:sz w:val="28"/>
+          <w:szCs w:val="28"/>
+        </w:rPr>
+        <w:t>х</w:t>
+      </w:r>
+      <w:r>
+        <w:rPr>
+          <w:rFonts w:ascii="Times New Roman" w:hAnsi="Times New Roman"/>
+          <w:sz w:val="28"/>
+          <w:szCs w:val="28"/>
+        </w:rPr>
+        <w:t xml:space="preserve"> к рецепту</w:t>
+      </w:r>
+      <w:r>
+        <w:rPr>
+          <w:rFonts w:ascii="Times New Roman" w:hAnsi="Times New Roman"/>
+          <w:sz w:val="28"/>
+          <w:szCs w:val="28"/>
+        </w:rPr>
+        <w:t>:</w:t>
+      </w:r>
+    </w:p>
+    <w:p>
+      <w:pPr>
+        <w:pStyle w:val="a5"/>
+        <w:numPr>
+          <w:ilvl w:val="0"/>
+          <w:numId w:val="5"/>
+        </w:numPr>
+        <w:spacing w:line="360" w:lineRule="auto"/>
+        <w:ind w:left="567" w:firstLine="567"/>
+        <w:jc w:val="both"/>
+        <w:rPr>
+          <w:rFonts w:ascii="Times New Roman" w:hAnsi="Times New Roman"/>
+          <w:sz w:val="28"/>
+          <w:szCs w:val="28"/>
+        </w:rPr>
+      </w:pPr>
+      <w:proofErr w:type="spellStart"/>
+      <w:r>
+        <w:rPr>
+          <w:rFonts w:ascii="Times New Roman" w:hAnsi="Times New Roman"/>
+          <w:sz w:val="28"/>
+          <w:szCs w:val="28"/>
+        </w:rPr>
+        <w:t>recipe</w:t>
+      </w:r>
+      <w:proofErr w:type="spellEnd"/>
+      <w:r>
+        <w:rPr>
+          <w:rFonts w:ascii="Times New Roman" w:hAnsi="Times New Roman"/>
+          <w:sz w:val="28"/>
+          <w:szCs w:val="28"/>
+        </w:rPr>
+        <w:t xml:space="preserve"> - рецепт, за которым закрепляется изобр</w:t>
+      </w:r>
+      <w:r>
+        <w:rPr>
+          <w:rFonts w:ascii="Times New Roman" w:hAnsi="Times New Roman"/>
+          <w:sz w:val="28"/>
+          <w:szCs w:val="28"/>
+        </w:rPr>
+        <w:t>а</w:t>
+      </w:r>
+      <w:r>
+        <w:rPr>
+          <w:rFonts w:ascii="Times New Roman" w:hAnsi="Times New Roman"/>
+          <w:sz w:val="28"/>
+          <w:szCs w:val="28"/>
+        </w:rPr>
+        <w:t>жение (FK), целочисленное значение;</w:t>
+      </w:r>
+    </w:p>
+    <w:p>
+      <w:pPr>
+        <w:pStyle w:val="a5"/>
+        <w:numPr>
+          <w:ilvl w:val="0"/>
+          <w:numId w:val="5"/>
+        </w:numPr>
+        <w:spacing w:line="360" w:lineRule="auto"/>
+        <w:ind w:left="567" w:firstLine="567"/>
+        <w:jc w:val="both"/>
+        <w:rPr>
+          <w:rFonts w:ascii="Times New Roman" w:hAnsi="Times New Roman"/>
+          <w:sz w:val="28"/>
+          <w:szCs w:val="28"/>
+        </w:rPr>
+      </w:pPr>
+      <w:proofErr w:type="spellStart"/>
+      <w:r>
+        <w:rPr>
+          <w:rFonts w:ascii="Times New Roman" w:hAnsi="Times New Roman"/>
+          <w:sz w:val="28"/>
+          <w:szCs w:val="28"/>
+        </w:rPr>
+        <w:t>id_fxpict</w:t>
+      </w:r>
+      <w:proofErr w:type="spellEnd"/>
+      <w:r>
+        <w:rPr>
+          <w:rFonts w:ascii="Times New Roman" w:hAnsi="Times New Roman"/>
+          <w:sz w:val="28"/>
+          <w:szCs w:val="28"/>
+        </w:rPr>
+        <w:t xml:space="preserve"> - идентификатор (PK), целочисленное, автоматически генерируемое</w:t>
+      </w:r>
+      <w:r>
+        <w:rPr>
+          <w:rFonts w:ascii="Times New Roman" w:hAnsi="Times New Roman"/>
+          <w:sz w:val="28"/>
+          <w:szCs w:val="28"/>
+        </w:rPr>
+        <w:t xml:space="preserve"> </w:t>
+      </w:r>
+      <w:r>
+        <w:rPr>
+          <w:rFonts w:ascii="Times New Roman" w:hAnsi="Times New Roman"/>
+          <w:sz w:val="28"/>
+          <w:szCs w:val="28"/>
+        </w:rPr>
+        <w:t>значение;</w:t>
+      </w:r>
+    </w:p>
+    <w:p>
+      <w:pPr>
+        <w:pStyle w:val="a5"/>
+        <w:numPr>
+          <w:ilvl w:val="0"/>
+          <w:numId w:val="5"/>
+        </w:numPr>
+        <w:spacing w:line="360" w:lineRule="auto"/>
+        <w:ind w:left="567" w:firstLine="567"/>
+        <w:jc w:val="both"/>
+        <w:rPr>
+          <w:rFonts w:ascii="Times New Roman" w:hAnsi="Times New Roman"/>
+          <w:sz w:val="28"/>
+          <w:szCs w:val="28"/>
+        </w:rPr>
+      </w:pPr>
+      <w:proofErr w:type="spellStart"/>
+      <w:r>
+        <w:rPr>
+          <w:rFonts w:ascii="Times New Roman" w:hAnsi="Times New Roman"/>
+          <w:sz w:val="28"/>
+          <w:szCs w:val="28"/>
+        </w:rPr>
+        <w:lastRenderedPageBreak/>
+        <w:t>picture</w:t>
+      </w:r>
+      <w:proofErr w:type="spellEnd"/>
+      <w:r>
+        <w:rPr>
+          <w:rFonts w:ascii="Times New Roman" w:hAnsi="Times New Roman"/>
+          <w:sz w:val="28"/>
+          <w:szCs w:val="28"/>
+        </w:rPr>
+        <w:t xml:space="preserve"> - системный путь к изображению на сервере, символьная строка;</w:t>
+      </w:r>
+    </w:p>
+    <w:p>
+      <w:pPr>
+        <w:spacing w:before="240" w:after="240" w:line="360" w:lineRule="auto"/>
+        <w:ind w:firstLine="709"/>
+        <w:jc w:val="both"/>
+        <w:rPr>
+          <w:rFonts w:ascii="Times New Roman" w:hAnsi="Times New Roman"/>
+          <w:sz w:val="28"/>
+          <w:szCs w:val="28"/>
+        </w:rPr>
+      </w:pPr>
+      <w:r>
+        <w:rPr>
+          <w:rFonts w:ascii="Times New Roman" w:hAnsi="Times New Roman"/>
+          <w:sz w:val="28"/>
+          <w:szCs w:val="28"/>
+        </w:rPr>
+        <w:t xml:space="preserve">Таблица </w:t>
+      </w:r>
+      <w:proofErr w:type="spellStart"/>
+      <w:r>
+        <w:rPr>
+          <w:rFonts w:ascii="Times New Roman" w:hAnsi="Times New Roman"/>
+          <w:b/>
+          <w:bCs/>
+          <w:sz w:val="28"/>
+          <w:szCs w:val="28"/>
+        </w:rPr>
+        <w:t>tag</w:t>
+      </w:r>
+      <w:proofErr w:type="spellEnd"/>
+      <w:r>
+        <w:rPr>
+          <w:rFonts w:ascii="Times New Roman" w:hAnsi="Times New Roman"/>
+          <w:sz w:val="28"/>
+          <w:szCs w:val="28"/>
+        </w:rPr>
+        <w:t xml:space="preserve"> </w:t>
+      </w:r>
+      <w:r>
+        <w:rPr>
+          <w:rFonts w:ascii="Times New Roman" w:hAnsi="Times New Roman"/>
+          <w:sz w:val="28"/>
+          <w:szCs w:val="28"/>
+        </w:rPr>
+        <w:t>–</w:t>
+      </w:r>
+      <w:r>
+        <w:rPr>
+          <w:rFonts w:ascii="Times New Roman" w:hAnsi="Times New Roman"/>
+          <w:sz w:val="28"/>
+          <w:szCs w:val="28"/>
+        </w:rPr>
+        <w:t xml:space="preserve"> </w:t>
+      </w:r>
+      <w:r>
+        <w:rPr>
+          <w:rFonts w:ascii="Times New Roman" w:hAnsi="Times New Roman"/>
+          <w:sz w:val="28"/>
+          <w:szCs w:val="28"/>
+        </w:rPr>
+        <w:t xml:space="preserve">данные о </w:t>
+      </w:r>
+      <w:r>
+        <w:rPr>
+          <w:rFonts w:ascii="Times New Roman" w:hAnsi="Times New Roman"/>
+          <w:sz w:val="28"/>
+          <w:szCs w:val="28"/>
+        </w:rPr>
+        <w:t>тег</w:t>
+      </w:r>
+      <w:r>
+        <w:rPr>
+          <w:rFonts w:ascii="Times New Roman" w:hAnsi="Times New Roman"/>
+          <w:sz w:val="28"/>
+          <w:szCs w:val="28"/>
+        </w:rPr>
+        <w:t>е:</w:t>
+      </w:r>
+    </w:p>
+    <w:p>
+      <w:pPr>
+        <w:pStyle w:val="a5"/>
+        <w:numPr>
+          <w:ilvl w:val="0"/>
+          <w:numId w:val="6"/>
+        </w:numPr>
+        <w:spacing w:line="360" w:lineRule="auto"/>
+        <w:ind w:left="567" w:firstLine="567"/>
+        <w:jc w:val="both"/>
+        <w:rPr>
+          <w:rFonts w:ascii="Times New Roman" w:hAnsi="Times New Roman"/>
+          <w:sz w:val="28"/>
+          <w:szCs w:val="28"/>
+        </w:rPr>
+      </w:pPr>
+      <w:proofErr w:type="spellStart"/>
+      <w:r>
+        <w:rPr>
+          <w:rFonts w:ascii="Times New Roman" w:hAnsi="Times New Roman"/>
+          <w:sz w:val="28"/>
+          <w:szCs w:val="28"/>
+        </w:rPr>
+        <w:t>id_tag</w:t>
+      </w:r>
+      <w:proofErr w:type="spellEnd"/>
+      <w:r>
+        <w:rPr>
+          <w:rFonts w:ascii="Times New Roman" w:hAnsi="Times New Roman"/>
+          <w:sz w:val="28"/>
+          <w:szCs w:val="28"/>
+        </w:rPr>
+        <w:t xml:space="preserve"> - идентификатор (PK), целочисленное, автоматически генерируемое</w:t>
+      </w:r>
+      <w:r>
+        <w:rPr>
+          <w:rFonts w:ascii="Times New Roman" w:hAnsi="Times New Roman"/>
+          <w:sz w:val="28"/>
+          <w:szCs w:val="28"/>
+        </w:rPr>
+        <w:t xml:space="preserve"> </w:t>
+      </w:r>
+      <w:r>
+        <w:rPr>
+          <w:rFonts w:ascii="Times New Roman" w:hAnsi="Times New Roman"/>
+          <w:sz w:val="28"/>
+          <w:szCs w:val="28"/>
+        </w:rPr>
+        <w:t>значение;</w:t>
+      </w:r>
+    </w:p>
+    <w:p>
+      <w:pPr>
+        <w:pStyle w:val="a5"/>
+        <w:numPr>
+          <w:ilvl w:val="0"/>
+          <w:numId w:val="6"/>
+        </w:numPr>
+        <w:spacing w:line="360" w:lineRule="auto"/>
+        <w:ind w:left="567" w:firstLine="567"/>
+        <w:jc w:val="both"/>
+        <w:rPr>
+          <w:rFonts w:ascii="Times New Roman" w:hAnsi="Times New Roman"/>
+          <w:sz w:val="28"/>
+          <w:szCs w:val="28"/>
+        </w:rPr>
+      </w:pPr>
+      <w:proofErr w:type="spellStart"/>
+      <w:r>
+        <w:rPr>
+          <w:rFonts w:ascii="Times New Roman" w:hAnsi="Times New Roman"/>
+          <w:sz w:val="28"/>
+          <w:szCs w:val="28"/>
+        </w:rPr>
+        <w:t>name</w:t>
+      </w:r>
+      <w:proofErr w:type="spellEnd"/>
+      <w:r>
+        <w:rPr>
+          <w:rFonts w:ascii="Times New Roman" w:hAnsi="Times New Roman"/>
+          <w:sz w:val="28"/>
+          <w:szCs w:val="28"/>
+        </w:rPr>
+        <w:t xml:space="preserve"> - наименование, символьная строка</w:t>
+      </w:r>
+      <w:r>
+        <w:rPr>
+          <w:rFonts w:ascii="Times New Roman" w:hAnsi="Times New Roman"/>
+          <w:sz w:val="28"/>
+          <w:szCs w:val="28"/>
+        </w:rPr>
+        <w:t>.</w:t>
+      </w:r>
+    </w:p>
+    <w:p>
+      <w:pPr>
+        <w:spacing w:before="240" w:after="240" w:line="360" w:lineRule="auto"/>
+        <w:ind w:firstLine="709"/>
+        <w:jc w:val="both"/>
+        <w:rPr>
+          <w:rFonts w:ascii="Times New Roman" w:hAnsi="Times New Roman"/>
+          <w:sz w:val="28"/>
+          <w:szCs w:val="28"/>
+        </w:rPr>
+      </w:pPr>
+      <w:r>
+        <w:rPr>
+          <w:rFonts w:ascii="Times New Roman" w:hAnsi="Times New Roman"/>
+          <w:sz w:val="28"/>
+          <w:szCs w:val="28"/>
+        </w:rPr>
+        <w:t xml:space="preserve">Таблица </w:t>
+      </w:r>
+      <w:proofErr w:type="spellStart"/>
+      <w:r>
+        <w:rPr>
+          <w:rFonts w:ascii="Times New Roman" w:hAnsi="Times New Roman"/>
+          <w:b/>
+          <w:bCs/>
+          <w:sz w:val="28"/>
+          <w:szCs w:val="28"/>
+        </w:rPr>
+        <w:t>fixed_tag</w:t>
+      </w:r>
+      <w:proofErr w:type="spellEnd"/>
+      <w:r>
+        <w:rPr>
+          <w:rFonts w:ascii="Times New Roman" w:hAnsi="Times New Roman"/>
+          <w:sz w:val="28"/>
+          <w:szCs w:val="28"/>
+        </w:rPr>
+        <w:t xml:space="preserve"> </w:t>
+      </w:r>
+      <w:r>
+        <w:rPr>
+          <w:rFonts w:ascii="Times New Roman" w:hAnsi="Times New Roman"/>
+          <w:sz w:val="28"/>
+          <w:szCs w:val="28"/>
+        </w:rPr>
+        <w:t>–</w:t>
+      </w:r>
+      <w:r>
+        <w:rPr>
+          <w:rFonts w:ascii="Times New Roman" w:hAnsi="Times New Roman"/>
+          <w:sz w:val="28"/>
+          <w:szCs w:val="28"/>
+        </w:rPr>
+        <w:t xml:space="preserve"> </w:t>
+      </w:r>
+      <w:r>
+        <w:rPr>
+          <w:rFonts w:ascii="Times New Roman" w:hAnsi="Times New Roman"/>
+          <w:sz w:val="28"/>
+          <w:szCs w:val="28"/>
+        </w:rPr>
+        <w:t xml:space="preserve">данные о закреплении </w:t>
+      </w:r>
+      <w:r>
+        <w:rPr>
+          <w:rFonts w:ascii="Times New Roman" w:hAnsi="Times New Roman"/>
+          <w:sz w:val="28"/>
+          <w:szCs w:val="28"/>
+        </w:rPr>
+        <w:t>тег</w:t>
+      </w:r>
+      <w:r>
+        <w:rPr>
+          <w:rFonts w:ascii="Times New Roman" w:hAnsi="Times New Roman"/>
+          <w:sz w:val="28"/>
+          <w:szCs w:val="28"/>
+        </w:rPr>
+        <w:t>ов</w:t>
+      </w:r>
+      <w:r>
+        <w:rPr>
+          <w:rFonts w:ascii="Times New Roman" w:hAnsi="Times New Roman"/>
+          <w:sz w:val="28"/>
+          <w:szCs w:val="28"/>
+        </w:rPr>
+        <w:t xml:space="preserve">, </w:t>
+      </w:r>
+      <w:r>
+        <w:rPr>
+          <w:rFonts w:ascii="Times New Roman" w:hAnsi="Times New Roman"/>
+          <w:sz w:val="28"/>
+          <w:szCs w:val="28"/>
+        </w:rPr>
+        <w:t xml:space="preserve">за </w:t>
+      </w:r>
+      <w:r>
+        <w:rPr>
+          <w:rFonts w:ascii="Times New Roman" w:hAnsi="Times New Roman"/>
+          <w:sz w:val="28"/>
+          <w:szCs w:val="28"/>
+        </w:rPr>
+        <w:t>рецепт</w:t>
+      </w:r>
+      <w:r>
+        <w:rPr>
+          <w:rFonts w:ascii="Times New Roman" w:hAnsi="Times New Roman"/>
+          <w:sz w:val="28"/>
+          <w:szCs w:val="28"/>
+        </w:rPr>
+        <w:t>ами:</w:t>
+      </w:r>
+    </w:p>
+    <w:p>
+      <w:pPr>
+        <w:pStyle w:val="a5"/>
+        <w:numPr>
+          <w:ilvl w:val="0"/>
+          <w:numId w:val="7"/>
+        </w:numPr>
+        <w:spacing w:line="360" w:lineRule="auto"/>
+        <w:ind w:left="567" w:firstLine="567"/>
+        <w:jc w:val="both"/>
+        <w:rPr>
+          <w:rFonts w:ascii="Times New Roman" w:hAnsi="Times New Roman"/>
+          <w:sz w:val="28"/>
+          <w:szCs w:val="28"/>
+        </w:rPr>
+      </w:pPr>
+      <w:proofErr w:type="spellStart"/>
+      <w:r>
+        <w:rPr>
+          <w:rFonts w:ascii="Times New Roman" w:hAnsi="Times New Roman"/>
+          <w:sz w:val="28"/>
+          <w:szCs w:val="28"/>
+        </w:rPr>
+        <w:t>recipe</w:t>
+      </w:r>
+      <w:proofErr w:type="spellEnd"/>
+      <w:r>
+        <w:rPr>
+          <w:rFonts w:ascii="Times New Roman" w:hAnsi="Times New Roman"/>
+          <w:sz w:val="28"/>
+          <w:szCs w:val="28"/>
+        </w:rPr>
+        <w:t xml:space="preserve"> - рецепт, за которым закрепляется тег (FK), целочисленное значение;</w:t>
+      </w:r>
+    </w:p>
+    <w:p>
+      <w:pPr>
+        <w:pStyle w:val="a5"/>
+        <w:numPr>
+          <w:ilvl w:val="0"/>
+          <w:numId w:val="7"/>
+        </w:numPr>
+        <w:spacing w:line="360" w:lineRule="auto"/>
+        <w:ind w:left="567" w:firstLine="567"/>
+        <w:jc w:val="both"/>
+        <w:rPr>
+          <w:rFonts w:ascii="Times New Roman" w:hAnsi="Times New Roman"/>
+          <w:sz w:val="28"/>
+          <w:szCs w:val="28"/>
+        </w:rPr>
+      </w:pPr>
+      <w:proofErr w:type="spellStart"/>
+      <w:r>
+        <w:rPr>
+          <w:rFonts w:ascii="Times New Roman" w:hAnsi="Times New Roman"/>
+          <w:sz w:val="28"/>
+          <w:szCs w:val="28"/>
+        </w:rPr>
+        <w:t>tag</w:t>
+      </w:r>
+      <w:proofErr w:type="spellEnd"/>
+      <w:r>
+        <w:rPr>
+          <w:rFonts w:ascii="Times New Roman" w:hAnsi="Times New Roman"/>
+          <w:sz w:val="28"/>
+          <w:szCs w:val="28"/>
+        </w:rPr>
+        <w:t xml:space="preserve"> - тег, закрепляемый за рецептом (FK), целочисленное значение;</w:t>
+      </w:r>
+    </w:p>
+    <w:p>
+      <w:pPr>
+        <w:pStyle w:val="a5"/>
+        <w:numPr>
+          <w:ilvl w:val="0"/>
+          <w:numId w:val="7"/>
+        </w:numPr>
+        <w:spacing w:line="360" w:lineRule="auto"/>
+        <w:ind w:left="567" w:firstLine="567"/>
+        <w:jc w:val="both"/>
+        <w:rPr>
+          <w:rFonts w:ascii="Times New Roman" w:hAnsi="Times New Roman"/>
+          <w:sz w:val="28"/>
+          <w:szCs w:val="28"/>
+        </w:rPr>
+      </w:pPr>
+      <w:proofErr w:type="spellStart"/>
+      <w:r>
+        <w:rPr>
+          <w:rFonts w:ascii="Times New Roman" w:hAnsi="Times New Roman"/>
+          <w:sz w:val="28"/>
+          <w:szCs w:val="28"/>
+        </w:rPr>
+        <w:t>id_fxtag</w:t>
+      </w:r>
+      <w:proofErr w:type="spellEnd"/>
+      <w:r>
+        <w:rPr>
+          <w:rFonts w:ascii="Times New Roman" w:hAnsi="Times New Roman"/>
+          <w:sz w:val="28"/>
+          <w:szCs w:val="28"/>
+        </w:rPr>
+        <w:t xml:space="preserve"> - идентификатор (PK), целочисленное, автоматически генерируемое</w:t>
+      </w:r>
+      <w:r>
+        <w:rPr>
+          <w:rFonts w:ascii="Times New Roman" w:hAnsi="Times New Roman"/>
+          <w:sz w:val="28"/>
+          <w:szCs w:val="28"/>
+        </w:rPr>
+        <w:t xml:space="preserve"> </w:t>
+      </w:r>
+      <w:r>
+        <w:rPr>
+          <w:rFonts w:ascii="Times New Roman" w:hAnsi="Times New Roman"/>
+          <w:sz w:val="28"/>
+          <w:szCs w:val="28"/>
+        </w:rPr>
+        <w:t>значение</w:t>
+      </w:r>
+      <w:r>
+        <w:rPr>
+          <w:rFonts w:ascii="Times New Roman" w:hAnsi="Times New Roman"/>
+          <w:sz w:val="28"/>
+          <w:szCs w:val="28"/>
+        </w:rPr>
+        <w:t>.</w:t>
+      </w:r>
+    </w:p>
+    <w:p>
+      <w:pPr>
+        <w:spacing w:before="240" w:after="240" w:line="360" w:lineRule="auto"/>
+        <w:ind w:firstLine="709"/>
+        <w:jc w:val="both"/>
+        <w:rPr>
+          <w:rFonts w:ascii="Times New Roman" w:hAnsi="Times New Roman"/>
+          <w:sz w:val="28"/>
+          <w:szCs w:val="28"/>
+        </w:rPr>
+      </w:pPr>
+      <w:r>
+        <w:rPr>
+          <w:rFonts w:ascii="Times New Roman" w:hAnsi="Times New Roman"/>
+          <w:sz w:val="28"/>
+          <w:szCs w:val="28"/>
+        </w:rPr>
+        <w:t xml:space="preserve">Таблица </w:t>
+      </w:r>
+      <w:r>
+        <w:rPr>
+          <w:rFonts w:ascii="Times New Roman" w:hAnsi="Times New Roman"/>
+          <w:b/>
+          <w:bCs/>
+          <w:sz w:val="28"/>
+          <w:szCs w:val="28"/>
+          <w:lang w:val="en-US"/>
+        </w:rPr>
+        <w:t>comment</w:t>
+      </w:r>
+      <w:r>
+        <w:rPr>
+          <w:rFonts w:ascii="Times New Roman" w:hAnsi="Times New Roman"/>
+          <w:b/>
+          <w:bCs/>
+          <w:sz w:val="28"/>
+          <w:szCs w:val="28"/>
+        </w:rPr>
+        <w:t>_</w:t>
+      </w:r>
+      <w:r>
+        <w:rPr>
+          <w:rFonts w:ascii="Times New Roman" w:hAnsi="Times New Roman"/>
+          <w:b/>
+          <w:bCs/>
+          <w:sz w:val="28"/>
+          <w:szCs w:val="28"/>
+          <w:lang w:val="en-US"/>
+        </w:rPr>
+        <w:t>grade</w:t>
+      </w:r>
+      <w:r>
+        <w:rPr>
+          <w:rFonts w:ascii="Times New Roman" w:hAnsi="Times New Roman"/>
+          <w:b/>
+          <w:bCs/>
+          <w:sz w:val="28"/>
+          <w:szCs w:val="28"/>
+        </w:rPr>
+        <w:t xml:space="preserve"> </w:t>
+      </w:r>
+      <w:r>
+        <w:rPr>
+          <w:rFonts w:ascii="Times New Roman" w:hAnsi="Times New Roman"/>
+          <w:sz w:val="28"/>
+          <w:szCs w:val="28"/>
+        </w:rPr>
+        <w:t>–</w:t>
+      </w:r>
+      <w:r>
+        <w:rPr>
+          <w:rFonts w:ascii="Times New Roman" w:hAnsi="Times New Roman"/>
+          <w:sz w:val="28"/>
+          <w:szCs w:val="28"/>
+        </w:rPr>
+        <w:t xml:space="preserve"> </w:t>
+      </w:r>
+      <w:r>
+        <w:rPr>
+          <w:rFonts w:ascii="Times New Roman" w:hAnsi="Times New Roman"/>
+          <w:sz w:val="28"/>
+          <w:szCs w:val="28"/>
+        </w:rPr>
+        <w:t>данные о</w:t>
+      </w:r>
+      <w:r>
+        <w:rPr>
+          <w:rFonts w:ascii="Times New Roman" w:hAnsi="Times New Roman"/>
+          <w:sz w:val="28"/>
+          <w:szCs w:val="28"/>
+        </w:rPr>
+        <w:t>б оценивании комментариев пользователями</w:t>
+      </w:r>
+      <w:r>
+        <w:rPr>
+          <w:rFonts w:ascii="Times New Roman" w:hAnsi="Times New Roman"/>
+          <w:sz w:val="28"/>
+          <w:szCs w:val="28"/>
+        </w:rPr>
+        <w:t>:</w:t>
+      </w:r>
+    </w:p>
+    <w:p>
+      <w:pPr>
+        <w:pStyle w:val="a5"/>
+        <w:numPr>
+          <w:ilvl w:val="0"/>
+          <w:numId w:val="5"/>
+        </w:numPr>
+        <w:spacing w:line="360" w:lineRule="auto"/>
+        <w:ind w:left="567" w:firstLine="567"/>
+        <w:jc w:val="both"/>
+        <w:rPr>
+          <w:rFonts w:ascii="Times New Roman" w:hAnsi="Times New Roman"/>
+          <w:sz w:val="28"/>
+          <w:szCs w:val="28"/>
+        </w:rPr>
+      </w:pPr>
+      <w:r>
+        <w:rPr>
+          <w:rFonts w:ascii="Times New Roman" w:hAnsi="Times New Roman"/>
+          <w:sz w:val="28"/>
+          <w:szCs w:val="28"/>
+          <w:lang w:val="en-US"/>
+        </w:rPr>
+        <w:t>user</w:t>
+      </w:r>
+      <w:r>
+        <w:rPr>
+          <w:rFonts w:ascii="Times New Roman" w:hAnsi="Times New Roman"/>
+          <w:sz w:val="28"/>
+          <w:szCs w:val="28"/>
+        </w:rPr>
+        <w:t xml:space="preserve"> </w:t>
+      </w:r>
+      <w:r>
+        <w:rPr>
+          <w:rFonts w:ascii="Times New Roman" w:hAnsi="Times New Roman"/>
+          <w:sz w:val="28"/>
+          <w:szCs w:val="28"/>
+        </w:rPr>
+        <w:t>- пользователь, оценивающий комментарий</w:t>
+      </w:r>
+      <w:r>
+        <w:rPr>
+          <w:rFonts w:ascii="Times New Roman" w:hAnsi="Times New Roman"/>
+          <w:sz w:val="28"/>
+          <w:szCs w:val="28"/>
+        </w:rPr>
+        <w:t xml:space="preserve"> </w:t>
+      </w:r>
+      <w:r>
+        <w:rPr>
+          <w:rFonts w:ascii="Times New Roman" w:hAnsi="Times New Roman"/>
+          <w:sz w:val="28"/>
+          <w:szCs w:val="28"/>
+        </w:rPr>
+        <w:t xml:space="preserve">(FK), целочисленное </w:t>
+      </w:r>
+      <w:proofErr w:type="gramStart"/>
+      <w:r>
+        <w:rPr>
+          <w:rFonts w:ascii="Times New Roman" w:hAnsi="Times New Roman"/>
+          <w:sz w:val="28"/>
+          <w:szCs w:val="28"/>
+        </w:rPr>
+        <w:t>значение;</w:t>
+      </w:r>
+      <w:proofErr w:type="gramEnd"/>
+    </w:p>
+    <w:p>
+      <w:pPr>
+        <w:pStyle w:val="a5"/>
+        <w:numPr>
+          <w:ilvl w:val="0"/>
+          <w:numId w:val="5"/>
+        </w:numPr>
+        <w:spacing w:line="360" w:lineRule="auto"/>
+        <w:ind w:left="567" w:firstLine="567"/>
+        <w:jc w:val="both"/>
+        <w:rPr>
+          <w:rFonts w:ascii="Times New Roman" w:hAnsi="Times New Roman"/>
+          <w:sz w:val="28"/>
+          <w:szCs w:val="28"/>
+        </w:rPr>
+      </w:pPr>
+      <w:r>
+        <w:rPr>
+          <w:rFonts w:ascii="Times New Roman" w:hAnsi="Times New Roman"/>
+          <w:sz w:val="28"/>
+          <w:szCs w:val="28"/>
+          <w:lang w:val="en-US"/>
+        </w:rPr>
+        <w:t>comment</w:t>
+      </w:r>
+      <w:r>
+        <w:rPr>
+          <w:rFonts w:ascii="Times New Roman" w:hAnsi="Times New Roman"/>
+          <w:sz w:val="28"/>
+          <w:szCs w:val="28"/>
+        </w:rPr>
+        <w:t xml:space="preserve"> </w:t>
+      </w:r>
+      <w:r>
+        <w:rPr>
+          <w:rFonts w:ascii="Times New Roman" w:hAnsi="Times New Roman"/>
+          <w:sz w:val="28"/>
+          <w:szCs w:val="28"/>
+        </w:rPr>
+        <w:t>-</w:t>
+      </w:r>
+      <w:r>
+        <w:rPr>
+          <w:rFonts w:ascii="Times New Roman" w:hAnsi="Times New Roman"/>
+          <w:sz w:val="28"/>
+          <w:szCs w:val="28"/>
+        </w:rPr>
+        <w:t xml:space="preserve"> </w:t>
+      </w:r>
+      <w:r>
+        <w:rPr>
+          <w:rFonts w:ascii="Times New Roman" w:hAnsi="Times New Roman"/>
+          <w:sz w:val="28"/>
+          <w:szCs w:val="28"/>
+        </w:rPr>
+        <w:t>оцениваемый</w:t>
+      </w:r>
+      <w:r>
+        <w:rPr>
+          <w:rFonts w:ascii="Times New Roman" w:hAnsi="Times New Roman"/>
+          <w:sz w:val="28"/>
+          <w:szCs w:val="28"/>
+        </w:rPr>
+        <w:t xml:space="preserve"> пользователем</w:t>
+      </w:r>
+      <w:r>
+        <w:rPr>
+          <w:rFonts w:ascii="Times New Roman" w:hAnsi="Times New Roman"/>
+          <w:sz w:val="28"/>
+          <w:szCs w:val="28"/>
+        </w:rPr>
+        <w:t xml:space="preserve"> комментарий </w:t>
+      </w:r>
+      <w:r>
+        <w:rPr>
+          <w:rFonts w:ascii="Times New Roman" w:hAnsi="Times New Roman"/>
+          <w:sz w:val="28"/>
+          <w:szCs w:val="28"/>
+        </w:rPr>
+        <w:t xml:space="preserve">(FK), целочисленное </w:t>
+      </w:r>
+      <w:proofErr w:type="gramStart"/>
+      <w:r>
+        <w:rPr>
+          <w:rFonts w:ascii="Times New Roman" w:hAnsi="Times New Roman"/>
+          <w:sz w:val="28"/>
+          <w:szCs w:val="28"/>
+        </w:rPr>
+        <w:t>значение;</w:t>
+      </w:r>
+      <w:proofErr w:type="gramEnd"/>
     </w:p>
     <w:p>
       <w:pPr>
@@ -1057,46 +2397,9 @@
           <w:rFonts w:ascii="Times New Roman" w:hAnsi="Times New Roman"/>
           <w:sz w:val="28"/>
           <w:szCs w:val="28"/>
-        </w:rPr>
-        <w:t>is_active - возможность просмотра комментария пользователями, булево значение;</w:t>
-      </w:r>
-    </w:p>
-    <w:p>
-      <w:pPr>
-        <w:spacing w:before="240" w:after="240" w:line="360" w:lineRule="auto"/>
-        <w:ind w:firstLine="709"/>
-        <w:jc w:val="both"/>
-        <w:rPr>
-          <w:rFonts w:ascii="Times New Roman" w:hAnsi="Times New Roman"/>
-          <w:sz w:val="28"/>
-          <w:szCs w:val="28"/>
-        </w:rPr>
-      </w:pPr>
-      <w:r>
-        <w:rPr>
-          <w:rFonts w:ascii="Times New Roman" w:hAnsi="Times New Roman"/>
-          <w:sz w:val="28"/>
-          <w:szCs w:val="28"/>
-        </w:rPr>
-        <w:t xml:space="preserve">Таблица </w:t>
-      </w:r>
-      <w:r>
-        <w:rPr>
-          <w:rFonts w:ascii="Times New Roman" w:hAnsi="Times New Roman"/>
-          <w:b/>
-          <w:bCs/>
-          <w:sz w:val="28"/>
-          <w:szCs w:val="28"/>
-        </w:rPr>
-        <w:t xml:space="preserve">fixed_picture </w:t>
-      </w:r>
-      <w:r>
-        <w:rPr>
-          <w:rFonts w:ascii="Times New Roman" w:hAnsi="Times New Roman"/>
-          <w:sz w:val="28"/>
-          <w:szCs w:val="28"/>
-        </w:rPr>
-        <w:t>–</w:t>
+          <w:lang w:val="en-US"/>
+        </w:rPr>
+        <w:t>grade</w:t>
       </w:r>
       <w:r>
         <w:rPr>
@@ -1112,55 +2415,47 @@
           <w:sz w:val="28"/>
           <w:szCs w:val="28"/>
         </w:rPr>
-        <w:t xml:space="preserve">данные о </w:t>
-      </w:r>
-      <w:r>
-        <w:rPr>
-          <w:rFonts w:ascii="Times New Roman" w:hAnsi="Times New Roman"/>
-          <w:sz w:val="28"/>
-          <w:szCs w:val="28"/>
-        </w:rPr>
-        <w:t>изображения</w:t>
-      </w:r>
-      <w:r>
-        <w:rPr>
-          <w:rFonts w:ascii="Times New Roman" w:hAnsi="Times New Roman"/>
-          <w:sz w:val="28"/>
-          <w:szCs w:val="28"/>
-        </w:rPr>
-        <w:t>х</w:t>
-      </w:r>
-      <w:r>
-        <w:rPr>
-          <w:rFonts w:ascii="Times New Roman" w:hAnsi="Times New Roman"/>
-          <w:sz w:val="28"/>
-          <w:szCs w:val="28"/>
-        </w:rPr>
-        <w:t>, прикрепляемы</w:t>
-      </w:r>
-      <w:r>
-        <w:rPr>
-          <w:rFonts w:ascii="Times New Roman" w:hAnsi="Times New Roman"/>
-          <w:sz w:val="28"/>
-          <w:szCs w:val="28"/>
-        </w:rPr>
-        <w:t>х</w:t>
-      </w:r>
-      <w:r>
-        <w:rPr>
-          <w:rFonts w:ascii="Times New Roman" w:hAnsi="Times New Roman"/>
-          <w:sz w:val="28"/>
-          <w:szCs w:val="28"/>
-        </w:rPr>
-        <w:t xml:space="preserve"> к рецепту</w:t>
-      </w:r>
-      <w:r>
-        <w:rPr>
-          <w:rFonts w:ascii="Times New Roman" w:hAnsi="Times New Roman"/>
-          <w:sz w:val="28"/>
-          <w:szCs w:val="28"/>
-        </w:rPr>
-        <w:t>:</w:t>
+        <w:t>-</w:t>
+      </w:r>
+      <w:r>
+        <w:rPr>
+          <w:rFonts w:ascii="Times New Roman" w:hAnsi="Times New Roman"/>
+          <w:sz w:val="28"/>
+          <w:szCs w:val="28"/>
+        </w:rPr>
+        <w:t xml:space="preserve"> </w:t>
+      </w:r>
+      <w:r>
+        <w:rPr>
+          <w:rFonts w:ascii="Times New Roman" w:hAnsi="Times New Roman"/>
+          <w:sz w:val="28"/>
+          <w:szCs w:val="28"/>
+        </w:rPr>
+        <w:t xml:space="preserve">значение оценки, </w:t>
+      </w:r>
+      <w:r>
+        <w:rPr>
+          <w:rFonts w:ascii="Times New Roman" w:hAnsi="Times New Roman"/>
+          <w:sz w:val="28"/>
+          <w:szCs w:val="28"/>
+        </w:rPr>
+        <w:t>короткое целочисленное</w:t>
+      </w:r>
+      <w:r>
+        <w:rPr>
+          <w:rFonts w:ascii="Times New Roman" w:hAnsi="Times New Roman"/>
+          <w:sz w:val="28"/>
+          <w:szCs w:val="28"/>
+        </w:rPr>
+        <w:t xml:space="preserve"> значение</w:t>
+      </w:r>
+      <w:r>
+        <w:rPr>
+          <w:rFonts w:ascii="Times New Roman" w:hAnsi="Times New Roman"/>
+          <w:sz w:val="28"/>
+          <w:szCs w:val="28"/>
+        </w:rPr>
+        <w:t>.</w:t>
       </w:r>
     </w:p>
     <w:p>
@@ -1179,30 +2474,160 @@
           <w:szCs w:val="28"/>
         </w:rPr>
       </w:pPr>
-      <w:r>
-        <w:rPr>
-          <w:rFonts w:ascii="Times New Roman" w:hAnsi="Times New Roman"/>
-          <w:sz w:val="28"/>
-          <w:szCs w:val="28"/>
-        </w:rPr>
-        <w:lastRenderedPageBreak/>
-        <w:t>recipe - рецепт, за которым закрепляется изобр</w:t>
-      </w:r>
-      <w:r>
-        <w:rPr>
-          <w:rFonts w:ascii="Times New Roman" w:hAnsi="Times New Roman"/>
-          <w:sz w:val="28"/>
-          <w:szCs w:val="28"/>
-        </w:rPr>
-        <w:t>а</w:t>
-      </w:r>
-      <w:r>
-        <w:rPr>
-          <w:rFonts w:ascii="Times New Roman" w:hAnsi="Times New Roman"/>
-          <w:sz w:val="28"/>
-          <w:szCs w:val="28"/>
-        </w:rPr>
-        <w:t>жение (FK), целочисленное значение;</w:t>
+      <w:proofErr w:type="spellStart"/>
+      <w:r>
+        <w:rPr>
+          <w:rFonts w:ascii="Times New Roman" w:hAnsi="Times New Roman"/>
+          <w:sz w:val="28"/>
+          <w:szCs w:val="28"/>
+        </w:rPr>
+        <w:t>id</w:t>
+      </w:r>
+      <w:proofErr w:type="spellEnd"/>
+      <w:r>
+        <w:rPr>
+          <w:rFonts w:ascii="Times New Roman" w:hAnsi="Times New Roman"/>
+          <w:sz w:val="28"/>
+          <w:szCs w:val="28"/>
+        </w:rPr>
+        <w:t>_</w:t>
+      </w:r>
+      <w:proofErr w:type="spellStart"/>
+      <w:r>
+        <w:rPr>
+          <w:rFonts w:ascii="Times New Roman" w:hAnsi="Times New Roman"/>
+          <w:sz w:val="28"/>
+          <w:szCs w:val="28"/>
+          <w:lang w:val="en-US"/>
+        </w:rPr>
+        <w:t>comgrade</w:t>
+      </w:r>
+      <w:proofErr w:type="spellEnd"/>
+      <w:r>
+        <w:rPr>
+          <w:rFonts w:ascii="Times New Roman" w:hAnsi="Times New Roman"/>
+          <w:sz w:val="28"/>
+          <w:szCs w:val="28"/>
+        </w:rPr>
+        <w:t xml:space="preserve"> - идентификатор (PK), целочисленное, автоматически генерируемое</w:t>
+      </w:r>
+      <w:r>
+        <w:rPr>
+          <w:rFonts w:ascii="Times New Roman" w:hAnsi="Times New Roman"/>
+          <w:sz w:val="28"/>
+          <w:szCs w:val="28"/>
+        </w:rPr>
+        <w:t xml:space="preserve"> </w:t>
+      </w:r>
+      <w:r>
+        <w:rPr>
+          <w:rFonts w:ascii="Times New Roman" w:hAnsi="Times New Roman"/>
+          <w:sz w:val="28"/>
+          <w:szCs w:val="28"/>
+        </w:rPr>
+        <w:t>значение</w:t>
+      </w:r>
+      <w:r>
+        <w:rPr>
+          <w:rFonts w:ascii="Times New Roman" w:hAnsi="Times New Roman"/>
+          <w:sz w:val="28"/>
+          <w:szCs w:val="28"/>
+        </w:rPr>
+        <w:t>.</w:t>
+      </w:r>
+    </w:p>
+    <w:p>
+      <w:pPr>
+        <w:spacing w:before="240" w:after="240" w:line="360" w:lineRule="auto"/>
+        <w:ind w:firstLine="709"/>
+        <w:jc w:val="both"/>
+        <w:rPr>
+          <w:rFonts w:ascii="Times New Roman" w:hAnsi="Times New Roman"/>
+          <w:sz w:val="28"/>
+          <w:szCs w:val="28"/>
+        </w:rPr>
+      </w:pPr>
+      <w:r>
+        <w:rPr>
+          <w:rFonts w:ascii="Times New Roman" w:hAnsi="Times New Roman"/>
+          <w:sz w:val="28"/>
+          <w:szCs w:val="28"/>
+        </w:rPr>
+        <w:t xml:space="preserve">Таблица </w:t>
+      </w:r>
+      <w:r>
+        <w:rPr>
+          <w:rFonts w:ascii="Times New Roman" w:hAnsi="Times New Roman"/>
+          <w:b/>
+          <w:bCs/>
+          <w:sz w:val="28"/>
+          <w:szCs w:val="28"/>
+          <w:lang w:val="en-US"/>
+        </w:rPr>
+        <w:t>recipe</w:t>
+      </w:r>
+      <w:r>
+        <w:rPr>
+          <w:rFonts w:ascii="Times New Roman" w:hAnsi="Times New Roman"/>
+          <w:b/>
+          <w:bCs/>
+          <w:sz w:val="28"/>
+          <w:szCs w:val="28"/>
+        </w:rPr>
+        <w:t>_</w:t>
+      </w:r>
+      <w:r>
+        <w:rPr>
+          <w:rFonts w:ascii="Times New Roman" w:hAnsi="Times New Roman"/>
+          <w:b/>
+          <w:bCs/>
+          <w:sz w:val="28"/>
+          <w:szCs w:val="28"/>
+          <w:lang w:val="en-US"/>
+        </w:rPr>
+        <w:t>grade</w:t>
+      </w:r>
+      <w:r>
+        <w:rPr>
+          <w:rFonts w:ascii="Times New Roman" w:hAnsi="Times New Roman"/>
+          <w:b/>
+          <w:bCs/>
+          <w:sz w:val="28"/>
+          <w:szCs w:val="28"/>
+        </w:rPr>
+        <w:t xml:space="preserve"> </w:t>
+      </w:r>
+      <w:r>
+        <w:rPr>
+          <w:rFonts w:ascii="Times New Roman" w:hAnsi="Times New Roman"/>
+          <w:sz w:val="28"/>
+          <w:szCs w:val="28"/>
+        </w:rPr>
+        <w:t>–</w:t>
+      </w:r>
+      <w:r>
+        <w:rPr>
+          <w:rFonts w:ascii="Times New Roman" w:hAnsi="Times New Roman"/>
+          <w:sz w:val="28"/>
+          <w:szCs w:val="28"/>
+        </w:rPr>
+        <w:t xml:space="preserve"> </w:t>
+      </w:r>
+      <w:r>
+        <w:rPr>
+          <w:rFonts w:ascii="Times New Roman" w:hAnsi="Times New Roman"/>
+          <w:sz w:val="28"/>
+          <w:szCs w:val="28"/>
+        </w:rPr>
+        <w:t>данные об оценивании комментариев пользователями</w:t>
+      </w:r>
+      <w:r>
+        <w:rPr>
+          <w:rFonts w:ascii="Times New Roman" w:hAnsi="Times New Roman"/>
+          <w:sz w:val="28"/>
+          <w:szCs w:val="28"/>
+        </w:rPr>
+        <w:t>:</w:t>
       </w:r>
     </w:p>
     <w:p>
@@ -1226,8 +2651,9 @@
           <w:rFonts w:ascii="Times New Roman" w:hAnsi="Times New Roman"/>
           <w:sz w:val="28"/>
           <w:szCs w:val="28"/>
-        </w:rPr>
-        <w:t>id_fxpict - идентификатор (PK), целочисленное, автоматически генерируемое</w:t>
+          <w:lang w:val="en-US"/>
+        </w:rPr>
+        <w:t>user</w:t>
       </w:r>
       <w:r>
         <w:rPr>
@@ -1243,8 +2669,34 @@
           <w:sz w:val="28"/>
           <w:szCs w:val="28"/>
         </w:rPr>
+        <w:t xml:space="preserve">- пользователь, оценивающий </w:t>
+      </w:r>
+      <w:r>
+        <w:rPr>
+          <w:rFonts w:ascii="Times New Roman" w:hAnsi="Times New Roman"/>
+          <w:sz w:val="28"/>
+          <w:szCs w:val="28"/>
+        </w:rPr>
+        <w:t xml:space="preserve">рецепт </w:t>
+      </w:r>
+      <w:r>
+        <w:rPr>
+          <w:rFonts w:ascii="Times New Roman" w:hAnsi="Times New Roman"/>
+          <w:sz w:val="28"/>
+          <w:szCs w:val="28"/>
+        </w:rPr>
+        <w:t xml:space="preserve">(FK), целочисленное </w:t>
+      </w:r>
+      <w:proofErr w:type="gramStart"/>
+      <w:r>
+        <w:rPr>
+          <w:rFonts w:ascii="Times New Roman" w:hAnsi="Times New Roman"/>
+          <w:sz w:val="28"/>
+          <w:szCs w:val="28"/>
+        </w:rPr>
         <w:t>значение;</w:t>
       </w:r>
+      <w:proofErr w:type="gramEnd"/>
     </w:p>
     <w:p>
       <w:pPr>
@@ -1267,38 +2719,10 @@
           <w:rFonts w:ascii="Times New Roman" w:hAnsi="Times New Roman"/>
           <w:sz w:val="28"/>
           <w:szCs w:val="28"/>
-        </w:rPr>
-        <w:t>picture - системный путь к изображению на сервере, символьная строка;</w:t>
-      </w:r>
-    </w:p>
-    <w:p>
-      <w:pPr>
-        <w:spacing w:before="240" w:after="240" w:line="360" w:lineRule="auto"/>
-        <w:ind w:firstLine="709"/>
-        <w:jc w:val="both"/>
-        <w:rPr>
-          <w:rFonts w:ascii="Times New Roman" w:hAnsi="Times New Roman"/>
-          <w:sz w:val="28"/>
-          <w:szCs w:val="28"/>
-        </w:rPr>
-      </w:pPr>
-      <w:r>
-        <w:rPr>
-          <w:rFonts w:ascii="Times New Roman" w:hAnsi="Times New Roman"/>
-          <w:sz w:val="28"/>
-          <w:szCs w:val="28"/>
-        </w:rPr>
-        <w:t xml:space="preserve">Таблица </w:t>
-      </w:r>
-      <w:r>
-        <w:rPr>
-          <w:rFonts w:ascii="Times New Roman" w:hAnsi="Times New Roman"/>
-          <w:b/>
-          <w:bCs/>
-          <w:sz w:val="28"/>
-          <w:szCs w:val="28"/>
-        </w:rPr>
-        <w:t>tag</w:t>
+          <w:lang w:val="en-US"/>
+        </w:rPr>
+        <w:lastRenderedPageBreak/>
+        <w:t>recipe</w:t>
       </w:r>
       <w:r>
         <w:rPr>
@@ -1314,7 +2738,23 @@
           <w:sz w:val="28"/>
           <w:szCs w:val="28"/>
         </w:rPr>
-        <w:t>–</w:t>
+        <w:t>-</w:t>
+      </w:r>
+      <w:r>
+        <w:rPr>
+          <w:rFonts w:ascii="Times New Roman" w:hAnsi="Times New Roman"/>
+          <w:sz w:val="28"/>
+          <w:szCs w:val="28"/>
+        </w:rPr>
+        <w:t xml:space="preserve"> оцениваемый</w:t>
+      </w:r>
+      <w:r>
+        <w:rPr>
+          <w:rFonts w:ascii="Times New Roman" w:hAnsi="Times New Roman"/>
+          <w:sz w:val="28"/>
+          <w:szCs w:val="28"/>
+        </w:rPr>
+        <w:t xml:space="preserve"> пользователем</w:t>
       </w:r>
       <w:r>
         <w:rPr>
@@ -1330,31 +2770,33 @@
           <w:sz w:val="28"/>
           <w:szCs w:val="28"/>
         </w:rPr>
-        <w:t xml:space="preserve">данные о </w:t>
-      </w:r>
-      <w:r>
-        <w:rPr>
-          <w:rFonts w:ascii="Times New Roman" w:hAnsi="Times New Roman"/>
-          <w:sz w:val="28"/>
-          <w:szCs w:val="28"/>
-        </w:rPr>
-        <w:t>тег</w:t>
-      </w:r>
-      <w:r>
-        <w:rPr>
-          <w:rFonts w:ascii="Times New Roman" w:hAnsi="Times New Roman"/>
-          <w:sz w:val="28"/>
-          <w:szCs w:val="28"/>
-        </w:rPr>
-        <w:t>е:</w:t>
-      </w:r>
+        <w:t>рецепт</w:t>
+      </w:r>
+      <w:r>
+        <w:rPr>
+          <w:rFonts w:ascii="Times New Roman" w:hAnsi="Times New Roman"/>
+          <w:sz w:val="28"/>
+          <w:szCs w:val="28"/>
+        </w:rPr>
+        <w:t xml:space="preserve"> (FK), целочисленное </w:t>
+      </w:r>
+      <w:proofErr w:type="gramStart"/>
+      <w:r>
+        <w:rPr>
+          <w:rFonts w:ascii="Times New Roman" w:hAnsi="Times New Roman"/>
+          <w:sz w:val="28"/>
+          <w:szCs w:val="28"/>
+        </w:rPr>
+        <w:t>значение;</w:t>
+      </w:r>
+      <w:proofErr w:type="gramEnd"/>
     </w:p>
     <w:p>
       <w:pPr>
         <w:pStyle w:val="a5"/>
         <w:numPr>
           <w:ilvl w:val="0"/>
-          <w:numId w:val="6"/>
+          <w:numId w:val="4"/>
         </w:numPr>
         <w:spacing w:line="360" w:lineRule="auto"/>
         <w:ind w:left="567" w:firstLine="567"/>
@@ -1370,8 +2812,9 @@
           <w:rFonts w:ascii="Times New Roman" w:hAnsi="Times New Roman"/>
           <w:sz w:val="28"/>
           <w:szCs w:val="28"/>
-        </w:rPr>
-        <w:t>id_tag - идентификатор (PK), целочисленное, автоматически генерируемое</w:t>
+          <w:lang w:val="en-US"/>
+        </w:rPr>
+        <w:t>grade</w:t>
       </w:r>
       <w:r>
         <w:rPr>
@@ -1387,7 +2830,39 @@
           <w:sz w:val="28"/>
           <w:szCs w:val="28"/>
         </w:rPr>
-        <w:t>значение;</w:t>
+        <w:t>-</w:t>
+      </w:r>
+      <w:r>
+        <w:rPr>
+          <w:rFonts w:ascii="Times New Roman" w:hAnsi="Times New Roman"/>
+          <w:sz w:val="28"/>
+          <w:szCs w:val="28"/>
+        </w:rPr>
+        <w:t xml:space="preserve"> </w:t>
+      </w:r>
+      <w:r>
+        <w:rPr>
+          <w:rFonts w:ascii="Times New Roman" w:hAnsi="Times New Roman"/>
+          <w:sz w:val="28"/>
+          <w:szCs w:val="28"/>
+        </w:rPr>
+        <w:t>значение оценки, короткое целочисленное</w:t>
+      </w:r>
+      <w:r>
+        <w:rPr>
+          <w:rFonts w:ascii="Times New Roman" w:hAnsi="Times New Roman"/>
+          <w:sz w:val="28"/>
+          <w:szCs w:val="28"/>
+        </w:rPr>
+        <w:t xml:space="preserve"> значение</w:t>
+      </w:r>
+      <w:r>
+        <w:rPr>
+          <w:rFonts w:ascii="Times New Roman" w:hAnsi="Times New Roman"/>
+          <w:sz w:val="28"/>
+          <w:szCs w:val="28"/>
+        </w:rPr>
+        <w:t>.</w:t>
       </w:r>
     </w:p>
     <w:p>
@@ -1395,7 +2870,7 @@
         <w:pStyle w:val="a5"/>
         <w:numPr>
           <w:ilvl w:val="0"/>
-          <w:numId w:val="6"/>
+          <w:numId w:val="5"/>
         </w:numPr>
         <w:spacing w:line="360" w:lineRule="auto"/>
         <w:ind w:left="567" w:firstLine="567"/>
@@ -1406,43 +2881,51 @@
           <w:szCs w:val="28"/>
         </w:rPr>
       </w:pPr>
-      <w:r>
-        <w:rPr>
-          <w:rFonts w:ascii="Times New Roman" w:hAnsi="Times New Roman"/>
-          <w:sz w:val="28"/>
-          <w:szCs w:val="28"/>
-        </w:rPr>
-        <w:t>name - наименование, символьная строка;</w:t>
-      </w:r>
-    </w:p>
-    <w:p>
-      <w:pPr>
-        <w:spacing w:before="240" w:after="240" w:line="360" w:lineRule="auto"/>
-        <w:ind w:firstLine="709"/>
-        <w:jc w:val="both"/>
-        <w:rPr>
-          <w:rFonts w:ascii="Times New Roman" w:hAnsi="Times New Roman"/>
-          <w:sz w:val="28"/>
-          <w:szCs w:val="28"/>
-        </w:rPr>
-      </w:pPr>
-      <w:r>
-        <w:rPr>
-          <w:rFonts w:ascii="Times New Roman" w:hAnsi="Times New Roman"/>
-          <w:sz w:val="28"/>
-          <w:szCs w:val="28"/>
-        </w:rPr>
-        <w:t xml:space="preserve">Таблица </w:t>
-      </w:r>
-      <w:r>
-        <w:rPr>
-          <w:rFonts w:ascii="Times New Roman" w:hAnsi="Times New Roman"/>
-          <w:b/>
-          <w:bCs/>
-          <w:sz w:val="28"/>
-          <w:szCs w:val="28"/>
-        </w:rPr>
-        <w:t>fixed_tag</w:t>
+      <w:proofErr w:type="spellStart"/>
+      <w:r>
+        <w:rPr>
+          <w:rFonts w:ascii="Times New Roman" w:hAnsi="Times New Roman"/>
+          <w:sz w:val="28"/>
+          <w:szCs w:val="28"/>
+        </w:rPr>
+        <w:t>id</w:t>
+      </w:r>
+      <w:proofErr w:type="spellEnd"/>
+      <w:r>
+        <w:rPr>
+          <w:rFonts w:ascii="Times New Roman" w:hAnsi="Times New Roman"/>
+          <w:sz w:val="28"/>
+          <w:szCs w:val="28"/>
+        </w:rPr>
+        <w:t>_</w:t>
+      </w:r>
+      <w:proofErr w:type="spellStart"/>
+      <w:r>
+        <w:rPr>
+          <w:rFonts w:ascii="Times New Roman" w:hAnsi="Times New Roman"/>
+          <w:sz w:val="28"/>
+          <w:szCs w:val="28"/>
+          <w:lang w:val="en-US"/>
+        </w:rPr>
+        <w:t>rec</w:t>
+      </w:r>
+      <w:r>
+        <w:rPr>
+          <w:rFonts w:ascii="Times New Roman" w:hAnsi="Times New Roman"/>
+          <w:sz w:val="28"/>
+          <w:szCs w:val="28"/>
+          <w:lang w:val="en-US"/>
+        </w:rPr>
+        <w:t>grade</w:t>
+      </w:r>
+      <w:proofErr w:type="spellEnd"/>
+      <w:r>
+        <w:rPr>
+          <w:rFonts w:ascii="Times New Roman" w:hAnsi="Times New Roman"/>
+          <w:sz w:val="28"/>
+          <w:szCs w:val="28"/>
+        </w:rPr>
+        <w:t xml:space="preserve"> - идентификатор (PK), целочисленное, автоматически генерируемое</w:t>
       </w:r>
       <w:r>
         <w:rPr>
@@ -1458,162 +2941,15 @@
           <w:sz w:val="28"/>
           <w:szCs w:val="28"/>
         </w:rPr>
-        <w:t>–</w:t>
-      </w:r>
-      <w:r>
-        <w:rPr>
-          <w:rFonts w:ascii="Times New Roman" w:hAnsi="Times New Roman"/>
-          <w:sz w:val="28"/>
-          <w:szCs w:val="28"/>
-        </w:rPr>
-        <w:t xml:space="preserve"> </w:t>
-      </w:r>
-      <w:r>
-        <w:rPr>
-          <w:rFonts w:ascii="Times New Roman" w:hAnsi="Times New Roman"/>
-          <w:sz w:val="28"/>
-          <w:szCs w:val="28"/>
-        </w:rPr>
-        <w:t xml:space="preserve">данные о закреплении </w:t>
-      </w:r>
-      <w:r>
-        <w:rPr>
-          <w:rFonts w:ascii="Times New Roman" w:hAnsi="Times New Roman"/>
-          <w:sz w:val="28"/>
-          <w:szCs w:val="28"/>
-        </w:rPr>
-        <w:t>тег</w:t>
-      </w:r>
-      <w:r>
-        <w:rPr>
-          <w:rFonts w:ascii="Times New Roman" w:hAnsi="Times New Roman"/>
-          <w:sz w:val="28"/>
-          <w:szCs w:val="28"/>
-        </w:rPr>
-        <w:t>ов</w:t>
-      </w:r>
-      <w:r>
-        <w:rPr>
-          <w:rFonts w:ascii="Times New Roman" w:hAnsi="Times New Roman"/>
-          <w:sz w:val="28"/>
-          <w:szCs w:val="28"/>
-        </w:rPr>
-        <w:t xml:space="preserve">, </w:t>
-      </w:r>
-      <w:r>
-        <w:rPr>
-          <w:rFonts w:ascii="Times New Roman" w:hAnsi="Times New Roman"/>
-          <w:sz w:val="28"/>
-          <w:szCs w:val="28"/>
-        </w:rPr>
-        <w:t xml:space="preserve">за </w:t>
-      </w:r>
-      <w:r>
-        <w:rPr>
-          <w:rFonts w:ascii="Times New Roman" w:hAnsi="Times New Roman"/>
-          <w:sz w:val="28"/>
-          <w:szCs w:val="28"/>
-        </w:rPr>
-        <w:t>рецепт</w:t>
-      </w:r>
-      <w:r>
-        <w:rPr>
-          <w:rFonts w:ascii="Times New Roman" w:hAnsi="Times New Roman"/>
-          <w:sz w:val="28"/>
-          <w:szCs w:val="28"/>
-        </w:rPr>
-        <w:t>ами:</w:t>
-      </w:r>
-    </w:p>
-    <w:p>
-      <w:pPr>
-        <w:pStyle w:val="a5"/>
-        <w:numPr>
-          <w:ilvl w:val="0"/>
-          <w:numId w:val="7"/>
-        </w:numPr>
-        <w:spacing w:line="360" w:lineRule="auto"/>
-        <w:ind w:left="567" w:firstLine="567"/>
-        <w:jc w:val="both"/>
-        <w:rPr>
-          <w:rFonts w:ascii="Times New Roman" w:hAnsi="Times New Roman"/>
-          <w:sz w:val="28"/>
-          <w:szCs w:val="28"/>
-        </w:rPr>
-      </w:pPr>
-      <w:r>
-        <w:rPr>
-          <w:rFonts w:ascii="Times New Roman" w:hAnsi="Times New Roman"/>
-          <w:sz w:val="28"/>
-          <w:szCs w:val="28"/>
-        </w:rPr>
-        <w:t>recipe - рецепт, за которым закрепляется тег (FK), целочисленное значение;</w:t>
-      </w:r>
-    </w:p>
-    <w:p>
-      <w:pPr>
-        <w:pStyle w:val="a5"/>
-        <w:numPr>
-          <w:ilvl w:val="0"/>
-          <w:numId w:val="7"/>
-        </w:numPr>
-        <w:spacing w:line="360" w:lineRule="auto"/>
-        <w:ind w:left="567" w:firstLine="567"/>
-        <w:jc w:val="both"/>
-        <w:rPr>
-          <w:rFonts w:ascii="Times New Roman" w:hAnsi="Times New Roman"/>
-          <w:sz w:val="28"/>
-          <w:szCs w:val="28"/>
-        </w:rPr>
-      </w:pPr>
-      <w:r>
-        <w:rPr>
-          <w:rFonts w:ascii="Times New Roman" w:hAnsi="Times New Roman"/>
-          <w:sz w:val="28"/>
-          <w:szCs w:val="28"/>
-        </w:rPr>
-        <w:t>tag - тег, закрепляемый за рецептом (FK), целочисленное значение;</w:t>
-      </w:r>
-    </w:p>
-    <w:p>
-      <w:pPr>
-        <w:pStyle w:val="a5"/>
-        <w:numPr>
-          <w:ilvl w:val="0"/>
-          <w:numId w:val="7"/>
-        </w:numPr>
-        <w:spacing w:line="360" w:lineRule="auto"/>
-        <w:ind w:left="567" w:firstLine="567"/>
-        <w:jc w:val="both"/>
-        <w:rPr>
-          <w:rFonts w:ascii="Times New Roman" w:hAnsi="Times New Roman"/>
-          <w:sz w:val="28"/>
-          <w:szCs w:val="28"/>
-        </w:rPr>
-      </w:pPr>
-      <w:r>
-        <w:rPr>
-          <w:rFonts w:ascii="Times New Roman" w:hAnsi="Times New Roman"/>
-          <w:sz w:val="28"/>
-          <w:szCs w:val="28"/>
-        </w:rPr>
-        <w:t>id_fxtag - идентификатор (PK), целочисленное, автоматически генерируемое</w:t>
-      </w:r>
-      <w:r>
-        <w:rPr>
-          <w:rFonts w:ascii="Times New Roman" w:hAnsi="Times New Roman"/>
-          <w:sz w:val="28"/>
-          <w:szCs w:val="28"/>
-        </w:rPr>
-        <w:t xml:space="preserve"> </w:t>
-      </w:r>
-      <w:r>
-        <w:rPr>
-          <w:rFonts w:ascii="Times New Roman" w:hAnsi="Times New Roman"/>
-          <w:sz w:val="28"/>
-          <w:szCs w:val="28"/>
-        </w:rPr>
-        <w:t>значение;</w:t>
+        <w:t>значение</w:t>
+      </w:r>
+      <w:r>
+        <w:rPr>
+          <w:rFonts w:ascii="Times New Roman" w:hAnsi="Times New Roman"/>
+          <w:sz w:val="28"/>
+          <w:szCs w:val="28"/>
+        </w:rPr>
+        <w:t>.</w:t>
       </w:r>
     </w:p>
     <w:sectPr>

--- a/Документация/Описание БД.docx
+++ b/Документация/Описание БД.docx
@@ -41,7 +41,6 @@
         </w:rPr>
         <w:t xml:space="preserve">Таблица </w:t>
       </w:r>
-      <w:proofErr w:type="spellStart"/>
       <w:r>
         <w:rPr>
           <w:rFonts w:ascii="Times New Roman" w:hAnsi="Times New Roman"/>
@@ -52,7 +51,6 @@
         </w:rPr>
         <w:t>client</w:t>
       </w:r>
-      <w:proofErr w:type="spellEnd"/>
       <w:r>
         <w:rPr>
           <w:rFonts w:ascii="Times New Roman" w:hAnsi="Times New Roman"/>
@@ -79,18 +77,8 @@
           <w:sz w:val="28"/>
           <w:szCs w:val="28"/>
         </w:rPr>
-        <w:t xml:space="preserve">Содержит стандартные атрибуты модели </w:t>
-      </w:r>
-      <w:proofErr w:type="spellStart"/>
-      <w:r>
-        <w:rPr>
-          <w:rFonts w:ascii="Times New Roman" w:hAnsi="Times New Roman"/>
-          <w:sz w:val="28"/>
-          <w:szCs w:val="28"/>
-        </w:rPr>
-        <w:t>django.contrib.auth.user</w:t>
-      </w:r>
-      <w:proofErr w:type="spellEnd"/>
+        <w:t>Содержит стандартные атрибуты модели django.contrib.auth.user</w:t>
+      </w:r>
       <w:r>
         <w:rPr>
           <w:rFonts w:ascii="Times New Roman" w:hAnsi="Times New Roman"/>
@@ -190,23 +178,13 @@
           <w:szCs w:val="28"/>
         </w:rPr>
       </w:pPr>
-      <w:proofErr w:type="spellStart"/>
-      <w:r>
-        <w:rPr>
-          <w:rFonts w:ascii="Times New Roman" w:hAnsi="Times New Roman"/>
-          <w:sz w:val="28"/>
-          <w:szCs w:val="28"/>
-        </w:rPr>
-        <w:t>id_client</w:t>
-      </w:r>
-      <w:proofErr w:type="spellEnd"/>
-      <w:r>
-        <w:rPr>
-          <w:rFonts w:ascii="Times New Roman" w:hAnsi="Times New Roman"/>
-          <w:sz w:val="28"/>
-          <w:szCs w:val="28"/>
-        </w:rPr>
-        <w:t xml:space="preserve"> - идентификатор (PK), целочисленное, автоматически генерируемое</w:t>
+      <w:r>
+        <w:rPr>
+          <w:rFonts w:ascii="Times New Roman" w:hAnsi="Times New Roman"/>
+          <w:sz w:val="28"/>
+          <w:szCs w:val="28"/>
+        </w:rPr>
+        <w:t>id_client - идентификатор (PK), целочисленное, автоматически генерируемое</w:t>
       </w:r>
       <w:r>
         <w:rPr>
@@ -241,23 +219,13 @@
           <w:szCs w:val="28"/>
         </w:rPr>
       </w:pPr>
-      <w:proofErr w:type="spellStart"/>
-      <w:r>
-        <w:rPr>
-          <w:rFonts w:ascii="Times New Roman" w:hAnsi="Times New Roman"/>
-          <w:sz w:val="28"/>
-          <w:szCs w:val="28"/>
-        </w:rPr>
-        <w:t>username</w:t>
-      </w:r>
-      <w:proofErr w:type="spellEnd"/>
-      <w:r>
-        <w:rPr>
-          <w:rFonts w:ascii="Times New Roman" w:hAnsi="Times New Roman"/>
-          <w:sz w:val="28"/>
-          <w:szCs w:val="28"/>
-        </w:rPr>
-        <w:t xml:space="preserve"> - логин, символьная строка;</w:t>
+      <w:r>
+        <w:rPr>
+          <w:rFonts w:ascii="Times New Roman" w:hAnsi="Times New Roman"/>
+          <w:sz w:val="28"/>
+          <w:szCs w:val="28"/>
+        </w:rPr>
+        <w:t>username - логин, символьная строка;</w:t>
       </w:r>
     </w:p>
     <w:p>
@@ -276,23 +244,13 @@
           <w:szCs w:val="28"/>
         </w:rPr>
       </w:pPr>
-      <w:proofErr w:type="spellStart"/>
-      <w:r>
-        <w:rPr>
-          <w:rFonts w:ascii="Times New Roman" w:hAnsi="Times New Roman"/>
-          <w:sz w:val="28"/>
-          <w:szCs w:val="28"/>
-        </w:rPr>
-        <w:t>first_name</w:t>
-      </w:r>
-      <w:proofErr w:type="spellEnd"/>
-      <w:r>
-        <w:rPr>
-          <w:rFonts w:ascii="Times New Roman" w:hAnsi="Times New Roman"/>
-          <w:sz w:val="28"/>
-          <w:szCs w:val="28"/>
-        </w:rPr>
-        <w:t xml:space="preserve"> - имя, символьная строка;</w:t>
+      <w:r>
+        <w:rPr>
+          <w:rFonts w:ascii="Times New Roman" w:hAnsi="Times New Roman"/>
+          <w:sz w:val="28"/>
+          <w:szCs w:val="28"/>
+        </w:rPr>
+        <w:t>first_name - имя, символьная строка;</w:t>
       </w:r>
     </w:p>
     <w:p>
@@ -311,23 +269,13 @@
           <w:szCs w:val="28"/>
         </w:rPr>
       </w:pPr>
-      <w:proofErr w:type="spellStart"/>
-      <w:r>
-        <w:rPr>
-          <w:rFonts w:ascii="Times New Roman" w:hAnsi="Times New Roman"/>
-          <w:sz w:val="28"/>
-          <w:szCs w:val="28"/>
-        </w:rPr>
-        <w:t>last_name</w:t>
-      </w:r>
-      <w:proofErr w:type="spellEnd"/>
-      <w:r>
-        <w:rPr>
-          <w:rFonts w:ascii="Times New Roman" w:hAnsi="Times New Roman"/>
-          <w:sz w:val="28"/>
-          <w:szCs w:val="28"/>
-        </w:rPr>
-        <w:t xml:space="preserve"> - фамилия, символьная строка;</w:t>
+      <w:r>
+        <w:rPr>
+          <w:rFonts w:ascii="Times New Roman" w:hAnsi="Times New Roman"/>
+          <w:sz w:val="28"/>
+          <w:szCs w:val="28"/>
+        </w:rPr>
+        <w:t>last_name - фамилия, символьная строка;</w:t>
       </w:r>
     </w:p>
     <w:p>
@@ -346,23 +294,13 @@
           <w:szCs w:val="28"/>
         </w:rPr>
       </w:pPr>
-      <w:proofErr w:type="spellStart"/>
-      <w:r>
-        <w:rPr>
-          <w:rFonts w:ascii="Times New Roman" w:hAnsi="Times New Roman"/>
-          <w:sz w:val="28"/>
-          <w:szCs w:val="28"/>
-        </w:rPr>
-        <w:t>email</w:t>
-      </w:r>
-      <w:proofErr w:type="spellEnd"/>
-      <w:r>
-        <w:rPr>
-          <w:rFonts w:ascii="Times New Roman" w:hAnsi="Times New Roman"/>
-          <w:sz w:val="28"/>
-          <w:szCs w:val="28"/>
-        </w:rPr>
-        <w:t xml:space="preserve"> - электронная почта, символьная строка;</w:t>
+      <w:r>
+        <w:rPr>
+          <w:rFonts w:ascii="Times New Roman" w:hAnsi="Times New Roman"/>
+          <w:sz w:val="28"/>
+          <w:szCs w:val="28"/>
+        </w:rPr>
+        <w:t>email - электронная почта, символьная строка;</w:t>
       </w:r>
     </w:p>
     <w:p>
@@ -381,23 +319,13 @@
           <w:szCs w:val="28"/>
         </w:rPr>
       </w:pPr>
-      <w:proofErr w:type="spellStart"/>
-      <w:r>
-        <w:rPr>
-          <w:rFonts w:ascii="Times New Roman" w:hAnsi="Times New Roman"/>
-          <w:sz w:val="28"/>
-          <w:szCs w:val="28"/>
-        </w:rPr>
-        <w:t>password</w:t>
-      </w:r>
-      <w:proofErr w:type="spellEnd"/>
-      <w:r>
-        <w:rPr>
-          <w:rFonts w:ascii="Times New Roman" w:hAnsi="Times New Roman"/>
-          <w:sz w:val="28"/>
-          <w:szCs w:val="28"/>
-        </w:rPr>
-        <w:t xml:space="preserve"> - пароль, символьная строка;</w:t>
+      <w:r>
+        <w:rPr>
+          <w:rFonts w:ascii="Times New Roman" w:hAnsi="Times New Roman"/>
+          <w:sz w:val="28"/>
+          <w:szCs w:val="28"/>
+        </w:rPr>
+        <w:t>password - пароль, символьная строка;</w:t>
       </w:r>
     </w:p>
     <w:p>
@@ -416,23 +344,13 @@
           <w:szCs w:val="28"/>
         </w:rPr>
       </w:pPr>
-      <w:proofErr w:type="spellStart"/>
-      <w:r>
-        <w:rPr>
-          <w:rFonts w:ascii="Times New Roman" w:hAnsi="Times New Roman"/>
-          <w:sz w:val="28"/>
-          <w:szCs w:val="28"/>
-        </w:rPr>
-        <w:t>is_staff</w:t>
-      </w:r>
-      <w:proofErr w:type="spellEnd"/>
-      <w:r>
-        <w:rPr>
-          <w:rFonts w:ascii="Times New Roman" w:hAnsi="Times New Roman"/>
-          <w:sz w:val="28"/>
-          <w:szCs w:val="28"/>
-        </w:rPr>
-        <w:t xml:space="preserve"> - возможность использовать </w:t>
+      <w:r>
+        <w:rPr>
+          <w:rFonts w:ascii="Times New Roman" w:hAnsi="Times New Roman"/>
+          <w:sz w:val="28"/>
+          <w:szCs w:val="28"/>
+        </w:rPr>
+        <w:t xml:space="preserve">is_staff - возможность использовать </w:t>
       </w:r>
       <w:r>
         <w:rPr>
@@ -467,23 +385,13 @@
           <w:szCs w:val="28"/>
         </w:rPr>
       </w:pPr>
-      <w:proofErr w:type="spellStart"/>
-      <w:r>
-        <w:rPr>
-          <w:rFonts w:ascii="Times New Roman" w:hAnsi="Times New Roman"/>
-          <w:sz w:val="28"/>
-          <w:szCs w:val="28"/>
-        </w:rPr>
-        <w:t>is_active</w:t>
-      </w:r>
-      <w:proofErr w:type="spellEnd"/>
-      <w:r>
-        <w:rPr>
-          <w:rFonts w:ascii="Times New Roman" w:hAnsi="Times New Roman"/>
-          <w:sz w:val="28"/>
-          <w:szCs w:val="28"/>
-        </w:rPr>
-        <w:t xml:space="preserve"> - возможность выполнять вход в систему, булево значение;</w:t>
+      <w:r>
+        <w:rPr>
+          <w:rFonts w:ascii="Times New Roman" w:hAnsi="Times New Roman"/>
+          <w:sz w:val="28"/>
+          <w:szCs w:val="28"/>
+        </w:rPr>
+        <w:t>is_active - возможность выполнять вход в систему, булево значение;</w:t>
       </w:r>
     </w:p>
     <w:p>
@@ -502,41 +410,13 @@
           <w:szCs w:val="28"/>
         </w:rPr>
       </w:pPr>
-      <w:proofErr w:type="spellStart"/>
-      <w:r>
-        <w:rPr>
-          <w:rFonts w:ascii="Times New Roman" w:hAnsi="Times New Roman"/>
-          <w:sz w:val="28"/>
-          <w:szCs w:val="28"/>
-        </w:rPr>
-        <w:t>is_superuser</w:t>
-      </w:r>
-      <w:proofErr w:type="spellEnd"/>
-      <w:r>
-        <w:rPr>
-          <w:rFonts w:ascii="Times New Roman" w:hAnsi="Times New Roman"/>
-          <w:sz w:val="28"/>
-          <w:szCs w:val="28"/>
-        </w:rPr>
-        <w:t xml:space="preserve"> - возможность использовать все </w:t>
-      </w:r>
-      <w:proofErr w:type="spellStart"/>
-      <w:r>
-        <w:rPr>
-          <w:rFonts w:ascii="Times New Roman" w:hAnsi="Times New Roman"/>
-          <w:sz w:val="28"/>
-          <w:szCs w:val="28"/>
-        </w:rPr>
-        <w:t>привелегии</w:t>
-      </w:r>
-      <w:proofErr w:type="spellEnd"/>
-      <w:r>
-        <w:rPr>
-          <w:rFonts w:ascii="Times New Roman" w:hAnsi="Times New Roman"/>
-          <w:sz w:val="28"/>
-          <w:szCs w:val="28"/>
-        </w:rPr>
-        <w:t xml:space="preserve"> сразу, булево значение;</w:t>
+      <w:r>
+        <w:rPr>
+          <w:rFonts w:ascii="Times New Roman" w:hAnsi="Times New Roman"/>
+          <w:sz w:val="28"/>
+          <w:szCs w:val="28"/>
+        </w:rPr>
+        <w:t>is_superuser - возможность использовать все привелегии сразу, булево значение;</w:t>
       </w:r>
     </w:p>
     <w:p>
@@ -555,23 +435,13 @@
           <w:szCs w:val="28"/>
         </w:rPr>
       </w:pPr>
-      <w:proofErr w:type="spellStart"/>
-      <w:r>
-        <w:rPr>
-          <w:rFonts w:ascii="Times New Roman" w:hAnsi="Times New Roman"/>
-          <w:sz w:val="28"/>
-          <w:szCs w:val="28"/>
-        </w:rPr>
-        <w:t>last_login</w:t>
-      </w:r>
-      <w:proofErr w:type="spellEnd"/>
-      <w:r>
-        <w:rPr>
-          <w:rFonts w:ascii="Times New Roman" w:hAnsi="Times New Roman"/>
-          <w:sz w:val="28"/>
-          <w:szCs w:val="28"/>
-        </w:rPr>
-        <w:t xml:space="preserve"> - дата и время последнего присоединения;</w:t>
+      <w:r>
+        <w:rPr>
+          <w:rFonts w:ascii="Times New Roman" w:hAnsi="Times New Roman"/>
+          <w:sz w:val="28"/>
+          <w:szCs w:val="28"/>
+        </w:rPr>
+        <w:t>last_login - дата и время последнего присоединения;</w:t>
       </w:r>
     </w:p>
     <w:p>
@@ -590,23 +460,13 @@
           <w:szCs w:val="28"/>
         </w:rPr>
       </w:pPr>
-      <w:proofErr w:type="spellStart"/>
-      <w:r>
-        <w:rPr>
-          <w:rFonts w:ascii="Times New Roman" w:hAnsi="Times New Roman"/>
-          <w:sz w:val="28"/>
-          <w:szCs w:val="28"/>
-        </w:rPr>
-        <w:t>date_joined</w:t>
-      </w:r>
-      <w:proofErr w:type="spellEnd"/>
-      <w:r>
-        <w:rPr>
-          <w:rFonts w:ascii="Times New Roman" w:hAnsi="Times New Roman"/>
-          <w:sz w:val="28"/>
-          <w:szCs w:val="28"/>
-        </w:rPr>
-        <w:t xml:space="preserve"> - дата и время создания записи</w:t>
+      <w:r>
+        <w:rPr>
+          <w:rFonts w:ascii="Times New Roman" w:hAnsi="Times New Roman"/>
+          <w:sz w:val="28"/>
+          <w:szCs w:val="28"/>
+        </w:rPr>
+        <w:t>date_joined - дата и время создания записи</w:t>
       </w:r>
       <w:r>
         <w:rPr>
@@ -634,18 +494,8 @@
           <w:sz w:val="28"/>
           <w:szCs w:val="28"/>
         </w:rPr>
-        <w:t xml:space="preserve">Участвует в отношении многие-ко-многим с моделями </w:t>
-      </w:r>
-      <w:proofErr w:type="spellStart"/>
-      <w:r>
-        <w:rPr>
-          <w:rFonts w:ascii="Times New Roman" w:hAnsi="Times New Roman"/>
-          <w:sz w:val="28"/>
-          <w:szCs w:val="28"/>
-        </w:rPr>
-        <w:t>django.contrib.auth.models.Group</w:t>
-      </w:r>
-      <w:proofErr w:type="spellEnd"/>
+        <w:t>Участвует в отношении многие-ко-многим с моделями django.contrib.auth.models.Group</w:t>
+      </w:r>
       <w:r>
         <w:rPr>
           <w:rFonts w:ascii="Times New Roman" w:hAnsi="Times New Roman"/>
@@ -660,25 +510,7 @@
           <w:sz w:val="28"/>
           <w:szCs w:val="28"/>
         </w:rPr>
-        <w:t xml:space="preserve">и </w:t>
-      </w:r>
-      <w:proofErr w:type="spellStart"/>
-      <w:r>
-        <w:rPr>
-          <w:rFonts w:ascii="Times New Roman" w:hAnsi="Times New Roman"/>
-          <w:sz w:val="28"/>
-          <w:szCs w:val="28"/>
-        </w:rPr>
-        <w:t>django.contrib.auth.models.Permission</w:t>
-      </w:r>
-      <w:proofErr w:type="spellEnd"/>
-      <w:r>
-        <w:rPr>
-          <w:rFonts w:ascii="Times New Roman" w:hAnsi="Times New Roman"/>
-          <w:sz w:val="28"/>
-          <w:szCs w:val="28"/>
-        </w:rPr>
-        <w:t>, что позволяет реализовать разделение</w:t>
+        <w:t>и django.contrib.auth.models.Permission, что позволяет реализовать разделение</w:t>
       </w:r>
       <w:r>
         <w:rPr>
@@ -733,23 +565,13 @@
           <w:szCs w:val="28"/>
         </w:rPr>
       </w:pPr>
-      <w:proofErr w:type="spellStart"/>
-      <w:r>
-        <w:rPr>
-          <w:rFonts w:ascii="Times New Roman" w:hAnsi="Times New Roman"/>
-          <w:sz w:val="28"/>
-          <w:szCs w:val="28"/>
-        </w:rPr>
-        <w:t>patronymic</w:t>
-      </w:r>
-      <w:proofErr w:type="spellEnd"/>
-      <w:r>
-        <w:rPr>
-          <w:rFonts w:ascii="Times New Roman" w:hAnsi="Times New Roman"/>
-          <w:sz w:val="28"/>
-          <w:szCs w:val="28"/>
-        </w:rPr>
-        <w:t xml:space="preserve"> - отчество, символьная строка;</w:t>
+      <w:r>
+        <w:rPr>
+          <w:rFonts w:ascii="Times New Roman" w:hAnsi="Times New Roman"/>
+          <w:sz w:val="28"/>
+          <w:szCs w:val="28"/>
+        </w:rPr>
+        <w:t>patronymic - отчество, символьная строка;</w:t>
       </w:r>
     </w:p>
     <w:p>
@@ -768,23 +590,13 @@
           <w:szCs w:val="28"/>
         </w:rPr>
       </w:pPr>
-      <w:proofErr w:type="spellStart"/>
-      <w:r>
-        <w:rPr>
-          <w:rFonts w:ascii="Times New Roman" w:hAnsi="Times New Roman"/>
-          <w:sz w:val="28"/>
-          <w:szCs w:val="28"/>
-        </w:rPr>
-        <w:t>avatar</w:t>
-      </w:r>
-      <w:proofErr w:type="spellEnd"/>
-      <w:r>
-        <w:rPr>
-          <w:rFonts w:ascii="Times New Roman" w:hAnsi="Times New Roman"/>
-          <w:sz w:val="28"/>
-          <w:szCs w:val="28"/>
-        </w:rPr>
-        <w:t xml:space="preserve"> - системный путь к аватар-изображению на сервере, символьная строка</w:t>
+      <w:r>
+        <w:rPr>
+          <w:rFonts w:ascii="Times New Roman" w:hAnsi="Times New Roman"/>
+          <w:sz w:val="28"/>
+          <w:szCs w:val="28"/>
+        </w:rPr>
+        <w:t>avatar - системный путь к аватар-изображению на сервере, символьная строка</w:t>
       </w:r>
       <w:r>
         <w:rPr>
@@ -827,7 +639,6 @@
         <w:lastRenderedPageBreak/>
         <w:t xml:space="preserve">Таблица </w:t>
       </w:r>
-      <w:proofErr w:type="spellStart"/>
       <w:r>
         <w:rPr>
           <w:rFonts w:ascii="Times New Roman" w:hAnsi="Times New Roman"/>
@@ -838,7 +649,6 @@
         </w:rPr>
         <w:t>recipe</w:t>
       </w:r>
-      <w:proofErr w:type="spellEnd"/>
       <w:r>
         <w:rPr>
           <w:rFonts w:ascii="Times New Roman" w:hAnsi="Times New Roman"/>
@@ -872,16 +682,15 @@
           <w:szCs w:val="28"/>
         </w:rPr>
       </w:pPr>
-      <w:proofErr w:type="spellStart"/>
-      <w:r>
-        <w:rPr>
-          <w:rFonts w:ascii="Times New Roman" w:hAnsi="Times New Roman"/>
-          <w:sz w:val="28"/>
-          <w:szCs w:val="28"/>
-        </w:rPr>
-        <w:t>client</w:t>
-      </w:r>
-      <w:proofErr w:type="spellEnd"/>
+      <w:r>
+        <w:rPr>
+          <w:rFonts w:ascii="Times New Roman" w:hAnsi="Times New Roman"/>
+          <w:sz w:val="28"/>
+          <w:szCs w:val="28"/>
+          <w:lang w:val="en-US"/>
+        </w:rPr>
+        <w:t>creator</w:t>
+      </w:r>
       <w:r>
         <w:rPr>
           <w:rFonts w:ascii="Times New Roman" w:hAnsi="Times New Roman"/>
@@ -907,23 +716,13 @@
           <w:szCs w:val="28"/>
         </w:rPr>
       </w:pPr>
-      <w:proofErr w:type="spellStart"/>
-      <w:r>
-        <w:rPr>
-          <w:rFonts w:ascii="Times New Roman" w:hAnsi="Times New Roman"/>
-          <w:sz w:val="28"/>
-          <w:szCs w:val="28"/>
-        </w:rPr>
-        <w:t>id_recipe</w:t>
-      </w:r>
-      <w:proofErr w:type="spellEnd"/>
-      <w:r>
-        <w:rPr>
-          <w:rFonts w:ascii="Times New Roman" w:hAnsi="Times New Roman"/>
-          <w:sz w:val="28"/>
-          <w:szCs w:val="28"/>
-        </w:rPr>
-        <w:t xml:space="preserve"> - идентификатор (PK), целочисленное, автоматически генерируемое</w:t>
+      <w:r>
+        <w:rPr>
+          <w:rFonts w:ascii="Times New Roman" w:hAnsi="Times New Roman"/>
+          <w:sz w:val="28"/>
+          <w:szCs w:val="28"/>
+        </w:rPr>
+        <w:t>id_recipe - идентификатор (PK), целочисленное, автоматически генерируемое</w:t>
       </w:r>
       <w:r>
         <w:rPr>
@@ -958,23 +757,13 @@
           <w:szCs w:val="28"/>
         </w:rPr>
       </w:pPr>
-      <w:proofErr w:type="spellStart"/>
-      <w:r>
-        <w:rPr>
-          <w:rFonts w:ascii="Times New Roman" w:hAnsi="Times New Roman"/>
-          <w:sz w:val="28"/>
-          <w:szCs w:val="28"/>
-        </w:rPr>
-        <w:t>title</w:t>
-      </w:r>
-      <w:proofErr w:type="spellEnd"/>
-      <w:r>
-        <w:rPr>
-          <w:rFonts w:ascii="Times New Roman" w:hAnsi="Times New Roman"/>
-          <w:sz w:val="28"/>
-          <w:szCs w:val="28"/>
-        </w:rPr>
-        <w:t xml:space="preserve"> - название рецепта, символьная строка;</w:t>
+      <w:r>
+        <w:rPr>
+          <w:rFonts w:ascii="Times New Roman" w:hAnsi="Times New Roman"/>
+          <w:sz w:val="28"/>
+          <w:szCs w:val="28"/>
+        </w:rPr>
+        <w:t>title - название рецепта, символьная строка;</w:t>
       </w:r>
     </w:p>
     <w:p>
@@ -993,16 +782,15 @@
           <w:szCs w:val="28"/>
         </w:rPr>
       </w:pPr>
-      <w:proofErr w:type="spellStart"/>
-      <w:r>
-        <w:rPr>
-          <w:rFonts w:ascii="Times New Roman" w:hAnsi="Times New Roman"/>
-          <w:sz w:val="28"/>
-          <w:szCs w:val="28"/>
-        </w:rPr>
-        <w:t>description</w:t>
-      </w:r>
-      <w:proofErr w:type="spellEnd"/>
+      <w:r>
+        <w:rPr>
+          <w:rFonts w:ascii="Times New Roman" w:hAnsi="Times New Roman"/>
+          <w:sz w:val="28"/>
+          <w:szCs w:val="28"/>
+          <w:lang w:val="en-US"/>
+        </w:rPr>
+        <w:t>body</w:t>
+      </w:r>
       <w:r>
         <w:rPr>
           <w:rFonts w:ascii="Times New Roman" w:hAnsi="Times New Roman"/>
@@ -1028,23 +816,13 @@
           <w:szCs w:val="28"/>
         </w:rPr>
       </w:pPr>
-      <w:proofErr w:type="spellStart"/>
-      <w:r>
-        <w:rPr>
-          <w:rFonts w:ascii="Times New Roman" w:hAnsi="Times New Roman"/>
-          <w:sz w:val="28"/>
-          <w:szCs w:val="28"/>
-        </w:rPr>
-        <w:t>avatar</w:t>
-      </w:r>
-      <w:proofErr w:type="spellEnd"/>
-      <w:r>
-        <w:rPr>
-          <w:rFonts w:ascii="Times New Roman" w:hAnsi="Times New Roman"/>
-          <w:sz w:val="28"/>
-          <w:szCs w:val="28"/>
-        </w:rPr>
-        <w:t xml:space="preserve"> - системный путь к аватар-изображению на сервере, символьная строка;</w:t>
+      <w:r>
+        <w:rPr>
+          <w:rFonts w:ascii="Times New Roman" w:hAnsi="Times New Roman"/>
+          <w:sz w:val="28"/>
+          <w:szCs w:val="28"/>
+        </w:rPr>
+        <w:t>avatar - системный путь к аватар-изображению на сервере, символьная строка;</w:t>
       </w:r>
     </w:p>
     <w:p>
@@ -1102,15 +880,7 @@
           <w:sz w:val="28"/>
           <w:szCs w:val="28"/>
         </w:rPr>
-        <w:t xml:space="preserve">текущий статус </w:t>
-      </w:r>
-      <w:r>
-        <w:rPr>
-          <w:rFonts w:ascii="Times New Roman" w:hAnsi="Times New Roman"/>
-          <w:sz w:val="28"/>
-          <w:szCs w:val="28"/>
-        </w:rPr>
-        <w:t>рецепта</w:t>
+        <w:t>текущий статус рецепта</w:t>
       </w:r>
       <w:r>
         <w:rPr>
@@ -1126,7 +896,65 @@
           <w:sz w:val="28"/>
           <w:szCs w:val="28"/>
         </w:rPr>
-        <w:t>короткое целочисленное</w:t>
+        <w:t xml:space="preserve">короткое целочисленное </w:t>
+      </w:r>
+      <w:r>
+        <w:rPr>
+          <w:rFonts w:ascii="Times New Roman" w:hAnsi="Times New Roman"/>
+          <w:sz w:val="28"/>
+          <w:szCs w:val="28"/>
+        </w:rPr>
+        <w:t>значение</w:t>
+      </w:r>
+      <w:r>
+        <w:rPr>
+          <w:rFonts w:ascii="Times New Roman" w:hAnsi="Times New Roman"/>
+          <w:sz w:val="28"/>
+          <w:szCs w:val="28"/>
+        </w:rPr>
+        <w:t>;</w:t>
+      </w:r>
+    </w:p>
+    <w:p>
+      <w:pPr>
+        <w:pStyle w:val="a5"/>
+        <w:numPr>
+          <w:ilvl w:val="0"/>
+          <w:numId w:val="3"/>
+        </w:numPr>
+        <w:spacing w:line="360" w:lineRule="auto"/>
+        <w:jc w:val="both"/>
+        <w:rPr>
+          <w:rFonts w:ascii="Times New Roman" w:hAnsi="Times New Roman"/>
+          <w:sz w:val="28"/>
+          <w:szCs w:val="28"/>
+        </w:rPr>
+      </w:pPr>
+      <w:r>
+        <w:rPr>
+          <w:rFonts w:ascii="Times New Roman" w:hAnsi="Times New Roman"/>
+          <w:sz w:val="28"/>
+          <w:szCs w:val="28"/>
+          <w:lang w:val="en-US"/>
+        </w:rPr>
+        <w:t>date</w:t>
+      </w:r>
+      <w:r>
+        <w:rPr>
+          <w:rFonts w:ascii="Times New Roman" w:hAnsi="Times New Roman"/>
+          <w:sz w:val="28"/>
+          <w:szCs w:val="28"/>
+        </w:rPr>
+        <w:t>_</w:t>
+      </w:r>
+      <w:r>
+        <w:rPr>
+          <w:rFonts w:ascii="Times New Roman" w:hAnsi="Times New Roman"/>
+          <w:sz w:val="28"/>
+          <w:szCs w:val="28"/>
+          <w:lang w:val="en-US"/>
+        </w:rPr>
+        <w:t>init</w:t>
       </w:r>
       <w:r>
         <w:rPr>
@@ -1142,15 +970,23 @@
           <w:sz w:val="28"/>
           <w:szCs w:val="28"/>
         </w:rPr>
-        <w:t>значение</w:t>
-      </w:r>
-      <w:r>
-        <w:rPr>
-          <w:rFonts w:ascii="Times New Roman" w:hAnsi="Times New Roman"/>
-          <w:sz w:val="28"/>
-          <w:szCs w:val="28"/>
-        </w:rPr>
-        <w:t>.</w:t>
+        <w:t>-</w:t>
+      </w:r>
+      <w:r>
+        <w:rPr>
+          <w:rFonts w:ascii="Times New Roman" w:hAnsi="Times New Roman"/>
+          <w:sz w:val="28"/>
+          <w:szCs w:val="28"/>
+        </w:rPr>
+        <w:t xml:space="preserve"> </w:t>
+      </w:r>
+      <w:r>
+        <w:rPr>
+          <w:rFonts w:ascii="Times New Roman" w:hAnsi="Times New Roman"/>
+          <w:sz w:val="28"/>
+          <w:szCs w:val="28"/>
+        </w:rPr>
+        <w:t>дата добавления.</w:t>
       </w:r>
     </w:p>
     <w:p>
@@ -1172,7 +1008,6 @@
         </w:rPr>
         <w:t xml:space="preserve">Таблица </w:t>
       </w:r>
-      <w:proofErr w:type="spellStart"/>
       <w:r>
         <w:rPr>
           <w:rFonts w:ascii="Times New Roman" w:hAnsi="Times New Roman"/>
@@ -1183,7 +1018,6 @@
         </w:rPr>
         <w:t>comment</w:t>
       </w:r>
-      <w:proofErr w:type="spellEnd"/>
       <w:r>
         <w:rPr>
           <w:rFonts w:ascii="Times New Roman" w:hAnsi="Times New Roman"/>
@@ -1217,16 +1051,15 @@
           <w:szCs w:val="28"/>
         </w:rPr>
       </w:pPr>
-      <w:proofErr w:type="spellStart"/>
-      <w:r>
-        <w:rPr>
-          <w:rFonts w:ascii="Times New Roman" w:hAnsi="Times New Roman"/>
-          <w:sz w:val="28"/>
-          <w:szCs w:val="28"/>
-        </w:rPr>
-        <w:t>client</w:t>
-      </w:r>
-      <w:proofErr w:type="spellEnd"/>
+      <w:r>
+        <w:rPr>
+          <w:rFonts w:ascii="Times New Roman" w:hAnsi="Times New Roman"/>
+          <w:sz w:val="28"/>
+          <w:szCs w:val="28"/>
+          <w:lang w:val="en-US"/>
+        </w:rPr>
+        <w:t>creator</w:t>
+      </w:r>
       <w:r>
         <w:rPr>
           <w:rFonts w:ascii="Times New Roman" w:hAnsi="Times New Roman"/>
@@ -1252,23 +1085,13 @@
           <w:szCs w:val="28"/>
         </w:rPr>
       </w:pPr>
-      <w:proofErr w:type="spellStart"/>
-      <w:r>
-        <w:rPr>
-          <w:rFonts w:ascii="Times New Roman" w:hAnsi="Times New Roman"/>
-          <w:sz w:val="28"/>
-          <w:szCs w:val="28"/>
-        </w:rPr>
-        <w:t>recipe</w:t>
-      </w:r>
-      <w:proofErr w:type="spellEnd"/>
-      <w:r>
-        <w:rPr>
-          <w:rFonts w:ascii="Times New Roman" w:hAnsi="Times New Roman"/>
-          <w:sz w:val="28"/>
-          <w:szCs w:val="28"/>
-        </w:rPr>
-        <w:t xml:space="preserve"> - рецепт, к которому написан комментарий (FK), целочисленное значение;</w:t>
+      <w:r>
+        <w:rPr>
+          <w:rFonts w:ascii="Times New Roman" w:hAnsi="Times New Roman"/>
+          <w:sz w:val="28"/>
+          <w:szCs w:val="28"/>
+        </w:rPr>
+        <w:t>recipe - рецепт, к которому написан комментарий (FK), целочисленное значение;</w:t>
       </w:r>
     </w:p>
     <w:p>
@@ -1287,23 +1110,13 @@
           <w:szCs w:val="28"/>
         </w:rPr>
       </w:pPr>
-      <w:proofErr w:type="spellStart"/>
-      <w:r>
-        <w:rPr>
-          <w:rFonts w:ascii="Times New Roman" w:hAnsi="Times New Roman"/>
-          <w:sz w:val="28"/>
-          <w:szCs w:val="28"/>
-        </w:rPr>
-        <w:t>id_comment</w:t>
-      </w:r>
-      <w:proofErr w:type="spellEnd"/>
-      <w:r>
-        <w:rPr>
-          <w:rFonts w:ascii="Times New Roman" w:hAnsi="Times New Roman"/>
-          <w:sz w:val="28"/>
-          <w:szCs w:val="28"/>
-        </w:rPr>
-        <w:t xml:space="preserve"> - идентификатор (PK), целочисленное, автоматически генерируемое</w:t>
+      <w:r>
+        <w:rPr>
+          <w:rFonts w:ascii="Times New Roman" w:hAnsi="Times New Roman"/>
+          <w:sz w:val="28"/>
+          <w:szCs w:val="28"/>
+        </w:rPr>
+        <w:t>id_comment - идентификатор (PK), целочисленное, автоматически генерируемое</w:t>
       </w:r>
       <w:r>
         <w:rPr>
@@ -1338,16 +1151,15 @@
           <w:szCs w:val="28"/>
         </w:rPr>
       </w:pPr>
-      <w:proofErr w:type="spellStart"/>
-      <w:r>
-        <w:rPr>
-          <w:rFonts w:ascii="Times New Roman" w:hAnsi="Times New Roman"/>
-          <w:sz w:val="28"/>
-          <w:szCs w:val="28"/>
-        </w:rPr>
-        <w:t>description</w:t>
-      </w:r>
-      <w:proofErr w:type="spellEnd"/>
+      <w:r>
+        <w:rPr>
+          <w:rFonts w:ascii="Times New Roman" w:hAnsi="Times New Roman"/>
+          <w:sz w:val="28"/>
+          <w:szCs w:val="28"/>
+          <w:lang w:val="en-US"/>
+        </w:rPr>
+        <w:t>body</w:t>
+      </w:r>
       <w:r>
         <w:rPr>
           <w:rFonts w:ascii="Times New Roman" w:hAnsi="Times New Roman"/>
@@ -1396,7 +1208,7 @@
           <w:sz w:val="28"/>
           <w:szCs w:val="28"/>
         </w:rPr>
-        <w:t>–</w:t>
+        <w:t>-</w:t>
       </w:r>
       <w:r>
         <w:rPr>
@@ -1444,7 +1256,82 @@
           <w:sz w:val="28"/>
           <w:szCs w:val="28"/>
         </w:rPr>
-        <w:t>.</w:t>
+        <w:t>;</w:t>
+      </w:r>
+    </w:p>
+    <w:p>
+      <w:pPr>
+        <w:pStyle w:val="a5"/>
+        <w:numPr>
+          <w:ilvl w:val="0"/>
+          <w:numId w:val="4"/>
+        </w:numPr>
+        <w:spacing w:line="360" w:lineRule="auto"/>
+        <w:ind w:left="567" w:firstLine="567"/>
+        <w:jc w:val="both"/>
+        <w:rPr>
+          <w:rFonts w:ascii="Times New Roman" w:hAnsi="Times New Roman"/>
+          <w:sz w:val="28"/>
+          <w:szCs w:val="28"/>
+        </w:rPr>
+      </w:pPr>
+      <w:r>
+        <w:rPr>
+          <w:rFonts w:ascii="Times New Roman" w:hAnsi="Times New Roman"/>
+          <w:sz w:val="28"/>
+          <w:szCs w:val="28"/>
+          <w:lang w:val="en-US"/>
+        </w:rPr>
+        <w:t>date</w:t>
+      </w:r>
+      <w:r>
+        <w:rPr>
+          <w:rFonts w:ascii="Times New Roman" w:hAnsi="Times New Roman"/>
+          <w:sz w:val="28"/>
+          <w:szCs w:val="28"/>
+        </w:rPr>
+        <w:t>_</w:t>
+      </w:r>
+      <w:r>
+        <w:rPr>
+          <w:rFonts w:ascii="Times New Roman" w:hAnsi="Times New Roman"/>
+          <w:sz w:val="28"/>
+          <w:szCs w:val="28"/>
+          <w:lang w:val="en-US"/>
+        </w:rPr>
+        <w:t>init</w:t>
+      </w:r>
+      <w:r>
+        <w:rPr>
+          <w:rFonts w:ascii="Times New Roman" w:hAnsi="Times New Roman"/>
+          <w:sz w:val="28"/>
+          <w:szCs w:val="28"/>
+        </w:rPr>
+        <w:t xml:space="preserve"> </w:t>
+      </w:r>
+      <w:r>
+        <w:rPr>
+          <w:rFonts w:ascii="Times New Roman" w:hAnsi="Times New Roman"/>
+          <w:sz w:val="28"/>
+          <w:szCs w:val="28"/>
+        </w:rPr>
+        <w:t>-</w:t>
+      </w:r>
+      <w:r>
+        <w:rPr>
+          <w:rFonts w:ascii="Times New Roman" w:hAnsi="Times New Roman"/>
+          <w:sz w:val="28"/>
+          <w:szCs w:val="28"/>
+        </w:rPr>
+        <w:t xml:space="preserve"> </w:t>
+      </w:r>
+      <w:r>
+        <w:rPr>
+          <w:rFonts w:ascii="Times New Roman" w:hAnsi="Times New Roman"/>
+          <w:sz w:val="28"/>
+          <w:szCs w:val="28"/>
+        </w:rPr>
+        <w:t>дата добавления.</w:t>
       </w:r>
     </w:p>
     <w:p>
@@ -1466,7 +1353,6 @@
         </w:rPr>
         <w:t xml:space="preserve">Таблица </w:t>
       </w:r>
-      <w:proofErr w:type="spellStart"/>
       <w:r>
         <w:rPr>
           <w:rFonts w:ascii="Times New Roman" w:hAnsi="Times New Roman"/>
@@ -1475,18 +1361,7 @@
           <w:sz w:val="28"/>
           <w:szCs w:val="28"/>
         </w:rPr>
-        <w:t>fixed_picture</w:t>
-      </w:r>
-      <w:proofErr w:type="spellEnd"/>
-      <w:r>
-        <w:rPr>
-          <w:rFonts w:ascii="Times New Roman" w:hAnsi="Times New Roman"/>
-          <w:b/>
-          <w:bCs/>
-          <w:sz w:val="28"/>
-          <w:szCs w:val="28"/>
-        </w:rPr>
-        <w:t xml:space="preserve"> </w:t>
+        <w:t xml:space="preserve">fixed_picture </w:t>
       </w:r>
       <w:r>
         <w:rPr>
@@ -1577,23 +1452,13 @@
           <w:szCs w:val="28"/>
         </w:rPr>
       </w:pPr>
-      <w:proofErr w:type="spellStart"/>
-      <w:r>
-        <w:rPr>
-          <w:rFonts w:ascii="Times New Roman" w:hAnsi="Times New Roman"/>
-          <w:sz w:val="28"/>
-          <w:szCs w:val="28"/>
-        </w:rPr>
-        <w:t>recipe</w:t>
-      </w:r>
-      <w:proofErr w:type="spellEnd"/>
-      <w:r>
-        <w:rPr>
-          <w:rFonts w:ascii="Times New Roman" w:hAnsi="Times New Roman"/>
-          <w:sz w:val="28"/>
-          <w:szCs w:val="28"/>
-        </w:rPr>
-        <w:t xml:space="preserve"> - рецепт, за которым закрепляется изобр</w:t>
+      <w:r>
+        <w:rPr>
+          <w:rFonts w:ascii="Times New Roman" w:hAnsi="Times New Roman"/>
+          <w:sz w:val="28"/>
+          <w:szCs w:val="28"/>
+        </w:rPr>
+        <w:t>recipe - рецепт, за которым закрепляется изобр</w:t>
       </w:r>
       <w:r>
         <w:rPr>
@@ -1628,16 +1493,41 @@
           <w:szCs w:val="28"/>
         </w:rPr>
       </w:pPr>
-      <w:proofErr w:type="spellStart"/>
-      <w:r>
-        <w:rPr>
-          <w:rFonts w:ascii="Times New Roman" w:hAnsi="Times New Roman"/>
-          <w:sz w:val="28"/>
-          <w:szCs w:val="28"/>
-        </w:rPr>
-        <w:t>id_fxpict</w:t>
-      </w:r>
-      <w:proofErr w:type="spellEnd"/>
+      <w:r>
+        <w:rPr>
+          <w:rFonts w:ascii="Times New Roman" w:hAnsi="Times New Roman"/>
+          <w:sz w:val="28"/>
+          <w:szCs w:val="28"/>
+        </w:rPr>
+        <w:lastRenderedPageBreak/>
+        <w:t>id_f</w:t>
+      </w:r>
+      <w:r>
+        <w:rPr>
+          <w:rFonts w:ascii="Times New Roman" w:hAnsi="Times New Roman"/>
+          <w:sz w:val="28"/>
+          <w:szCs w:val="28"/>
+          <w:lang w:val="en-US"/>
+        </w:rPr>
+        <w:t>i</w:t>
+      </w:r>
+      <w:r>
+        <w:rPr>
+          <w:rFonts w:ascii="Times New Roman" w:hAnsi="Times New Roman"/>
+          <w:sz w:val="28"/>
+          <w:szCs w:val="28"/>
+        </w:rPr>
+        <w:t>xpict</w:t>
+      </w:r>
+      <w:r>
+        <w:rPr>
+          <w:rFonts w:ascii="Times New Roman" w:hAnsi="Times New Roman"/>
+          <w:sz w:val="28"/>
+          <w:szCs w:val="28"/>
+          <w:lang w:val="en-US"/>
+        </w:rPr>
+        <w:t>ure</w:t>
+      </w:r>
       <w:r>
         <w:rPr>
           <w:rFonts w:ascii="Times New Roman" w:hAnsi="Times New Roman"/>
@@ -1679,24 +1569,13 @@
           <w:szCs w:val="28"/>
         </w:rPr>
       </w:pPr>
-      <w:proofErr w:type="spellStart"/>
-      <w:r>
-        <w:rPr>
-          <w:rFonts w:ascii="Times New Roman" w:hAnsi="Times New Roman"/>
-          <w:sz w:val="28"/>
-          <w:szCs w:val="28"/>
-        </w:rPr>
-        <w:lastRenderedPageBreak/>
-        <w:t>picture</w:t>
-      </w:r>
-      <w:proofErr w:type="spellEnd"/>
-      <w:r>
-        <w:rPr>
-          <w:rFonts w:ascii="Times New Roman" w:hAnsi="Times New Roman"/>
-          <w:sz w:val="28"/>
-          <w:szCs w:val="28"/>
-        </w:rPr>
-        <w:t xml:space="preserve"> - системный путь к изображению на сервере, символьная строка;</w:t>
+      <w:r>
+        <w:rPr>
+          <w:rFonts w:ascii="Times New Roman" w:hAnsi="Times New Roman"/>
+          <w:sz w:val="28"/>
+          <w:szCs w:val="28"/>
+        </w:rPr>
+        <w:t>picture - системный путь к изображению на сервере, символьная строка;</w:t>
       </w:r>
     </w:p>
     <w:p>
@@ -1718,7 +1597,6 @@
         </w:rPr>
         <w:t xml:space="preserve">Таблица </w:t>
       </w:r>
-      <w:proofErr w:type="spellStart"/>
       <w:r>
         <w:rPr>
           <w:rFonts w:ascii="Times New Roman" w:hAnsi="Times New Roman"/>
@@ -1729,7 +1607,6 @@
         </w:rPr>
         <w:t>tag</w:t>
       </w:r>
-      <w:proofErr w:type="spellEnd"/>
       <w:r>
         <w:rPr>
           <w:rFonts w:ascii="Times New Roman" w:hAnsi="Times New Roman"/>
@@ -1787,47 +1664,20 @@
           <w:numId w:val="6"/>
         </w:numPr>
         <w:spacing w:line="360" w:lineRule="auto"/>
-        <w:ind w:left="567" w:firstLine="567"/>
-        <w:jc w:val="both"/>
-        <w:rPr>
-          <w:rFonts w:ascii="Times New Roman" w:hAnsi="Times New Roman"/>
-          <w:sz w:val="28"/>
-          <w:szCs w:val="28"/>
-        </w:rPr>
-      </w:pPr>
-      <w:proofErr w:type="spellStart"/>
-      <w:r>
-        <w:rPr>
-          <w:rFonts w:ascii="Times New Roman" w:hAnsi="Times New Roman"/>
-          <w:sz w:val="28"/>
-          <w:szCs w:val="28"/>
-        </w:rPr>
-        <w:t>id_tag</w:t>
-      </w:r>
-      <w:proofErr w:type="spellEnd"/>
-      <w:r>
-        <w:rPr>
-          <w:rFonts w:ascii="Times New Roman" w:hAnsi="Times New Roman"/>
-          <w:sz w:val="28"/>
-          <w:szCs w:val="28"/>
-        </w:rPr>
-        <w:t xml:space="preserve"> - идентификатор (PK), целочисленное, автоматически генерируемое</w:t>
-      </w:r>
-      <w:r>
-        <w:rPr>
-          <w:rFonts w:ascii="Times New Roman" w:hAnsi="Times New Roman"/>
-          <w:sz w:val="28"/>
-          <w:szCs w:val="28"/>
-        </w:rPr>
-        <w:t xml:space="preserve"> </w:t>
-      </w:r>
-      <w:r>
-        <w:rPr>
-          <w:rFonts w:ascii="Times New Roman" w:hAnsi="Times New Roman"/>
-          <w:sz w:val="28"/>
-          <w:szCs w:val="28"/>
-        </w:rPr>
-        <w:t>значение;</w:t>
+        <w:jc w:val="both"/>
+        <w:rPr>
+          <w:rFonts w:ascii="Times New Roman" w:hAnsi="Times New Roman"/>
+          <w:sz w:val="28"/>
+          <w:szCs w:val="28"/>
+        </w:rPr>
+      </w:pPr>
+      <w:r>
+        <w:rPr>
+          <w:rFonts w:ascii="Times New Roman" w:hAnsi="Times New Roman"/>
+          <w:sz w:val="28"/>
+          <w:szCs w:val="28"/>
+        </w:rPr>
+        <w:t>recipe - рецепт, за которым закрепляется тег (FK), целочисленное значение;</w:t>
       </w:r>
     </w:p>
     <w:p>
@@ -1846,64 +1696,14 @@
           <w:szCs w:val="28"/>
         </w:rPr>
       </w:pPr>
-      <w:proofErr w:type="spellStart"/>
-      <w:r>
-        <w:rPr>
-          <w:rFonts w:ascii="Times New Roman" w:hAnsi="Times New Roman"/>
-          <w:sz w:val="28"/>
-          <w:szCs w:val="28"/>
-        </w:rPr>
-        <w:t>name</w:t>
-      </w:r>
-      <w:proofErr w:type="spellEnd"/>
-      <w:r>
-        <w:rPr>
-          <w:rFonts w:ascii="Times New Roman" w:hAnsi="Times New Roman"/>
-          <w:sz w:val="28"/>
-          <w:szCs w:val="28"/>
-        </w:rPr>
-        <w:t xml:space="preserve"> - наименование, символьная строка</w:t>
-      </w:r>
-      <w:r>
-        <w:rPr>
-          <w:rFonts w:ascii="Times New Roman" w:hAnsi="Times New Roman"/>
-          <w:sz w:val="28"/>
-          <w:szCs w:val="28"/>
-        </w:rPr>
-        <w:t>.</w:t>
-      </w:r>
-    </w:p>
-    <w:p>
-      <w:pPr>
-        <w:spacing w:before="240" w:after="240" w:line="360" w:lineRule="auto"/>
-        <w:ind w:firstLine="709"/>
-        <w:jc w:val="both"/>
-        <w:rPr>
-          <w:rFonts w:ascii="Times New Roman" w:hAnsi="Times New Roman"/>
-          <w:sz w:val="28"/>
-          <w:szCs w:val="28"/>
-        </w:rPr>
-      </w:pPr>
-      <w:r>
-        <w:rPr>
-          <w:rFonts w:ascii="Times New Roman" w:hAnsi="Times New Roman"/>
-          <w:sz w:val="28"/>
-          <w:szCs w:val="28"/>
-        </w:rPr>
-        <w:t xml:space="preserve">Таблица </w:t>
-      </w:r>
-      <w:proofErr w:type="spellStart"/>
-      <w:r>
-        <w:rPr>
-          <w:rFonts w:ascii="Times New Roman" w:hAnsi="Times New Roman"/>
-          <w:b/>
-          <w:bCs/>
-          <w:sz w:val="28"/>
-          <w:szCs w:val="28"/>
-        </w:rPr>
-        <w:t>fixed_tag</w:t>
-      </w:r>
-      <w:proofErr w:type="spellEnd"/>
+      <w:r>
+        <w:rPr>
+          <w:rFonts w:ascii="Times New Roman" w:hAnsi="Times New Roman"/>
+          <w:sz w:val="28"/>
+          <w:szCs w:val="28"/>
+        </w:rPr>
+        <w:t>id_tag - идентификатор (PK), целочисленное, автоматически генерируемое</w:t>
+      </w:r>
       <w:r>
         <w:rPr>
           <w:rFonts w:ascii="Times New Roman" w:hAnsi="Times New Roman"/>
@@ -1918,71 +1718,7 @@
           <w:sz w:val="28"/>
           <w:szCs w:val="28"/>
         </w:rPr>
-        <w:t>–</w:t>
-      </w:r>
-      <w:r>
-        <w:rPr>
-          <w:rFonts w:ascii="Times New Roman" w:hAnsi="Times New Roman"/>
-          <w:sz w:val="28"/>
-          <w:szCs w:val="28"/>
-        </w:rPr>
-        <w:t xml:space="preserve"> </w:t>
-      </w:r>
-      <w:r>
-        <w:rPr>
-          <w:rFonts w:ascii="Times New Roman" w:hAnsi="Times New Roman"/>
-          <w:sz w:val="28"/>
-          <w:szCs w:val="28"/>
-        </w:rPr>
-        <w:t xml:space="preserve">данные о закреплении </w:t>
-      </w:r>
-      <w:r>
-        <w:rPr>
-          <w:rFonts w:ascii="Times New Roman" w:hAnsi="Times New Roman"/>
-          <w:sz w:val="28"/>
-          <w:szCs w:val="28"/>
-        </w:rPr>
-        <w:t>тег</w:t>
-      </w:r>
-      <w:r>
-        <w:rPr>
-          <w:rFonts w:ascii="Times New Roman" w:hAnsi="Times New Roman"/>
-          <w:sz w:val="28"/>
-          <w:szCs w:val="28"/>
-        </w:rPr>
-        <w:t>ов</w:t>
-      </w:r>
-      <w:r>
-        <w:rPr>
-          <w:rFonts w:ascii="Times New Roman" w:hAnsi="Times New Roman"/>
-          <w:sz w:val="28"/>
-          <w:szCs w:val="28"/>
-        </w:rPr>
-        <w:t xml:space="preserve">, </w:t>
-      </w:r>
-      <w:r>
-        <w:rPr>
-          <w:rFonts w:ascii="Times New Roman" w:hAnsi="Times New Roman"/>
-          <w:sz w:val="28"/>
-          <w:szCs w:val="28"/>
-        </w:rPr>
-        <w:t xml:space="preserve">за </w:t>
-      </w:r>
-      <w:r>
-        <w:rPr>
-          <w:rFonts w:ascii="Times New Roman" w:hAnsi="Times New Roman"/>
-          <w:sz w:val="28"/>
-          <w:szCs w:val="28"/>
-        </w:rPr>
-        <w:t>рецепт</w:t>
-      </w:r>
-      <w:r>
-        <w:rPr>
-          <w:rFonts w:ascii="Times New Roman" w:hAnsi="Times New Roman"/>
-          <w:sz w:val="28"/>
-          <w:szCs w:val="28"/>
-        </w:rPr>
-        <w:t>ами:</w:t>
+        <w:t>значение;</w:t>
       </w:r>
     </w:p>
     <w:p>
@@ -1990,7 +1726,7 @@
         <w:pStyle w:val="a5"/>
         <w:numPr>
           <w:ilvl w:val="0"/>
-          <w:numId w:val="7"/>
+          <w:numId w:val="6"/>
         </w:numPr>
         <w:spacing w:line="360" w:lineRule="auto"/>
         <w:ind w:left="567" w:firstLine="567"/>
@@ -2001,109 +1737,13 @@
           <w:szCs w:val="28"/>
         </w:rPr>
       </w:pPr>
-      <w:proofErr w:type="spellStart"/>
-      <w:r>
-        <w:rPr>
-          <w:rFonts w:ascii="Times New Roman" w:hAnsi="Times New Roman"/>
-          <w:sz w:val="28"/>
-          <w:szCs w:val="28"/>
-        </w:rPr>
-        <w:t>recipe</w:t>
-      </w:r>
-      <w:proofErr w:type="spellEnd"/>
-      <w:r>
-        <w:rPr>
-          <w:rFonts w:ascii="Times New Roman" w:hAnsi="Times New Roman"/>
-          <w:sz w:val="28"/>
-          <w:szCs w:val="28"/>
-        </w:rPr>
-        <w:t xml:space="preserve"> - рецепт, за которым закрепляется тег (FK), целочисленное значение;</w:t>
-      </w:r>
-    </w:p>
-    <w:p>
-      <w:pPr>
-        <w:pStyle w:val="a5"/>
-        <w:numPr>
-          <w:ilvl w:val="0"/>
-          <w:numId w:val="7"/>
-        </w:numPr>
-        <w:spacing w:line="360" w:lineRule="auto"/>
-        <w:ind w:left="567" w:firstLine="567"/>
-        <w:jc w:val="both"/>
-        <w:rPr>
-          <w:rFonts w:ascii="Times New Roman" w:hAnsi="Times New Roman"/>
-          <w:sz w:val="28"/>
-          <w:szCs w:val="28"/>
-        </w:rPr>
-      </w:pPr>
-      <w:proofErr w:type="spellStart"/>
-      <w:r>
-        <w:rPr>
-          <w:rFonts w:ascii="Times New Roman" w:hAnsi="Times New Roman"/>
-          <w:sz w:val="28"/>
-          <w:szCs w:val="28"/>
-        </w:rPr>
-        <w:t>tag</w:t>
-      </w:r>
-      <w:proofErr w:type="spellEnd"/>
-      <w:r>
-        <w:rPr>
-          <w:rFonts w:ascii="Times New Roman" w:hAnsi="Times New Roman"/>
-          <w:sz w:val="28"/>
-          <w:szCs w:val="28"/>
-        </w:rPr>
-        <w:t xml:space="preserve"> - тег, закрепляемый за рецептом (FK), целочисленное значение;</w:t>
-      </w:r>
-    </w:p>
-    <w:p>
-      <w:pPr>
-        <w:pStyle w:val="a5"/>
-        <w:numPr>
-          <w:ilvl w:val="0"/>
-          <w:numId w:val="7"/>
-        </w:numPr>
-        <w:spacing w:line="360" w:lineRule="auto"/>
-        <w:ind w:left="567" w:firstLine="567"/>
-        <w:jc w:val="both"/>
-        <w:rPr>
-          <w:rFonts w:ascii="Times New Roman" w:hAnsi="Times New Roman"/>
-          <w:sz w:val="28"/>
-          <w:szCs w:val="28"/>
-        </w:rPr>
-      </w:pPr>
-      <w:proofErr w:type="spellStart"/>
-      <w:r>
-        <w:rPr>
-          <w:rFonts w:ascii="Times New Roman" w:hAnsi="Times New Roman"/>
-          <w:sz w:val="28"/>
-          <w:szCs w:val="28"/>
-        </w:rPr>
-        <w:t>id_fxtag</w:t>
-      </w:r>
-      <w:proofErr w:type="spellEnd"/>
-      <w:r>
-        <w:rPr>
-          <w:rFonts w:ascii="Times New Roman" w:hAnsi="Times New Roman"/>
-          <w:sz w:val="28"/>
-          <w:szCs w:val="28"/>
-        </w:rPr>
-        <w:t xml:space="preserve"> - идентификатор (PK), целочисленное, автоматически генерируемое</w:t>
-      </w:r>
-      <w:r>
-        <w:rPr>
-          <w:rFonts w:ascii="Times New Roman" w:hAnsi="Times New Roman"/>
-          <w:sz w:val="28"/>
-          <w:szCs w:val="28"/>
-        </w:rPr>
-        <w:t xml:space="preserve"> </w:t>
-      </w:r>
-      <w:r>
-        <w:rPr>
-          <w:rFonts w:ascii="Times New Roman" w:hAnsi="Times New Roman"/>
-          <w:sz w:val="28"/>
-          <w:szCs w:val="28"/>
-        </w:rPr>
-        <w:t>значение</w:t>
+      <w:r>
+        <w:rPr>
+          <w:rFonts w:ascii="Times New Roman" w:hAnsi="Times New Roman"/>
+          <w:sz w:val="28"/>
+          <w:szCs w:val="28"/>
+        </w:rPr>
+        <w:t>name - наименование, символьная строка</w:t>
       </w:r>
       <w:r>
         <w:rPr>
@@ -2197,15 +1837,7 @@
           <w:sz w:val="28"/>
           <w:szCs w:val="28"/>
         </w:rPr>
-        <w:t>данные о</w:t>
-      </w:r>
-      <w:r>
-        <w:rPr>
-          <w:rFonts w:ascii="Times New Roman" w:hAnsi="Times New Roman"/>
-          <w:sz w:val="28"/>
-          <w:szCs w:val="28"/>
-        </w:rPr>
-        <w:t>б оценивании комментариев пользователями</w:t>
+        <w:t>данные об оценивании комментариев пользователями</w:t>
       </w:r>
       <w:r>
         <w:rPr>
@@ -2239,7 +1871,7 @@
           <w:szCs w:val="28"/>
           <w:lang w:val="en-US"/>
         </w:rPr>
-        <w:t>user</w:t>
+        <w:t>evaluator</w:t>
       </w:r>
       <w:r>
         <w:rPr>
@@ -2255,34 +1887,16 @@
           <w:sz w:val="28"/>
           <w:szCs w:val="28"/>
         </w:rPr>
-        <w:t>- пользователь, оценивающий комментарий</w:t>
-      </w:r>
-      <w:r>
-        <w:rPr>
-          <w:rFonts w:ascii="Times New Roman" w:hAnsi="Times New Roman"/>
-          <w:sz w:val="28"/>
-          <w:szCs w:val="28"/>
-        </w:rPr>
-        <w:t xml:space="preserve"> </w:t>
-      </w:r>
-      <w:r>
-        <w:rPr>
-          <w:rFonts w:ascii="Times New Roman" w:hAnsi="Times New Roman"/>
-          <w:sz w:val="28"/>
-          <w:szCs w:val="28"/>
-        </w:rPr>
-        <w:t xml:space="preserve">(FK), целочисленное </w:t>
-      </w:r>
-      <w:proofErr w:type="gramStart"/>
-      <w:r>
-        <w:rPr>
-          <w:rFonts w:ascii="Times New Roman" w:hAnsi="Times New Roman"/>
-          <w:sz w:val="28"/>
-          <w:szCs w:val="28"/>
-        </w:rPr>
-        <w:t>значение;</w:t>
-      </w:r>
-      <w:proofErr w:type="gramEnd"/>
+        <w:t xml:space="preserve">- пользователь, оценивающий комментарий </w:t>
+      </w:r>
+      <w:r>
+        <w:rPr>
+          <w:rFonts w:ascii="Times New Roman" w:hAnsi="Times New Roman"/>
+          <w:sz w:val="28"/>
+          <w:szCs w:val="28"/>
+        </w:rPr>
+        <w:t>(FK), целочисленное значение;</w:t>
+      </w:r>
     </w:p>
     <w:p>
       <w:pPr>
@@ -2331,15 +1945,7 @@
           <w:sz w:val="28"/>
           <w:szCs w:val="28"/>
         </w:rPr>
-        <w:t xml:space="preserve"> </w:t>
-      </w:r>
-      <w:r>
-        <w:rPr>
-          <w:rFonts w:ascii="Times New Roman" w:hAnsi="Times New Roman"/>
-          <w:sz w:val="28"/>
-          <w:szCs w:val="28"/>
-        </w:rPr>
-        <w:t>оцениваемый</w:t>
+        <w:t xml:space="preserve"> оцениваемый</w:t>
       </w:r>
       <w:r>
         <w:rPr>
@@ -2355,26 +1961,8 @@
           <w:sz w:val="28"/>
           <w:szCs w:val="28"/>
         </w:rPr>
-        <w:t xml:space="preserve"> комментарий </w:t>
-      </w:r>
-      <w:r>
-        <w:rPr>
-          <w:rFonts w:ascii="Times New Roman" w:hAnsi="Times New Roman"/>
-          <w:sz w:val="28"/>
-          <w:szCs w:val="28"/>
-        </w:rPr>
-        <w:t xml:space="preserve">(FK), целочисленное </w:t>
-      </w:r>
-      <w:proofErr w:type="gramStart"/>
-      <w:r>
-        <w:rPr>
-          <w:rFonts w:ascii="Times New Roman" w:hAnsi="Times New Roman"/>
-          <w:sz w:val="28"/>
-          <w:szCs w:val="28"/>
-        </w:rPr>
-        <w:t>значение;</w:t>
-      </w:r>
-      <w:proofErr w:type="gramEnd"/>
+        <w:t xml:space="preserve"> комментарий (FK), целочисленное значение;</w:t>
+      </w:r>
     </w:p>
     <w:p>
       <w:pPr>
@@ -2431,15 +2019,7 @@
           <w:sz w:val="28"/>
           <w:szCs w:val="28"/>
         </w:rPr>
-        <w:t xml:space="preserve">значение оценки, </w:t>
-      </w:r>
-      <w:r>
-        <w:rPr>
-          <w:rFonts w:ascii="Times New Roman" w:hAnsi="Times New Roman"/>
-          <w:sz w:val="28"/>
-          <w:szCs w:val="28"/>
-        </w:rPr>
-        <w:t>короткое целочисленное</w:t>
+        <w:t>значение оценки, короткое целочисленное</w:t>
       </w:r>
       <w:r>
         <w:rPr>
@@ -2474,25 +2054,14 @@
           <w:szCs w:val="28"/>
         </w:rPr>
       </w:pPr>
-      <w:proofErr w:type="spellStart"/>
-      <w:r>
-        <w:rPr>
-          <w:rFonts w:ascii="Times New Roman" w:hAnsi="Times New Roman"/>
-          <w:sz w:val="28"/>
-          <w:szCs w:val="28"/>
-        </w:rPr>
-        <w:t>id</w:t>
-      </w:r>
-      <w:proofErr w:type="spellEnd"/>
-      <w:r>
-        <w:rPr>
-          <w:rFonts w:ascii="Times New Roman" w:hAnsi="Times New Roman"/>
-          <w:sz w:val="28"/>
-          <w:szCs w:val="28"/>
-        </w:rPr>
-        <w:t>_</w:t>
-      </w:r>
-      <w:proofErr w:type="spellStart"/>
+      <w:r>
+        <w:rPr>
+          <w:rFonts w:ascii="Times New Roman" w:hAnsi="Times New Roman"/>
+          <w:sz w:val="28"/>
+          <w:szCs w:val="28"/>
+        </w:rPr>
+        <w:t>id_</w:t>
+      </w:r>
       <w:r>
         <w:rPr>
           <w:rFonts w:ascii="Times New Roman" w:hAnsi="Times New Roman"/>
@@ -2502,7 +2071,6 @@
         </w:rPr>
         <w:t>comgrade</w:t>
       </w:r>
-      <w:proofErr w:type="spellEnd"/>
       <w:r>
         <w:rPr>
           <w:rFonts w:ascii="Times New Roman" w:hAnsi="Times New Roman"/>
@@ -2653,7 +2221,7 @@
           <w:szCs w:val="28"/>
           <w:lang w:val="en-US"/>
         </w:rPr>
-        <w:t>user</w:t>
+        <w:t>evaluator</w:t>
       </w:r>
       <w:r>
         <w:rPr>
@@ -2669,34 +2237,16 @@
           <w:sz w:val="28"/>
           <w:szCs w:val="28"/>
         </w:rPr>
-        <w:t xml:space="preserve">- пользователь, оценивающий </w:t>
-      </w:r>
-      <w:r>
-        <w:rPr>
-          <w:rFonts w:ascii="Times New Roman" w:hAnsi="Times New Roman"/>
-          <w:sz w:val="28"/>
-          <w:szCs w:val="28"/>
-        </w:rPr>
-        <w:t xml:space="preserve">рецепт </w:t>
-      </w:r>
-      <w:r>
-        <w:rPr>
-          <w:rFonts w:ascii="Times New Roman" w:hAnsi="Times New Roman"/>
-          <w:sz w:val="28"/>
-          <w:szCs w:val="28"/>
-        </w:rPr>
-        <w:t xml:space="preserve">(FK), целочисленное </w:t>
-      </w:r>
-      <w:proofErr w:type="gramStart"/>
-      <w:r>
-        <w:rPr>
-          <w:rFonts w:ascii="Times New Roman" w:hAnsi="Times New Roman"/>
-          <w:sz w:val="28"/>
-          <w:szCs w:val="28"/>
-        </w:rPr>
-        <w:t>значение;</w:t>
-      </w:r>
-      <w:proofErr w:type="gramEnd"/>
+        <w:t xml:space="preserve">- пользователь, оценивающий рецепт </w:t>
+      </w:r>
+      <w:r>
+        <w:rPr>
+          <w:rFonts w:ascii="Times New Roman" w:hAnsi="Times New Roman"/>
+          <w:sz w:val="28"/>
+          <w:szCs w:val="28"/>
+        </w:rPr>
+        <w:t>(FK), целочисленное значение;</w:t>
+      </w:r>
     </w:p>
     <w:p>
       <w:pPr>
@@ -2721,7 +2271,6 @@
           <w:szCs w:val="28"/>
           <w:lang w:val="en-US"/>
         </w:rPr>
-        <w:lastRenderedPageBreak/>
         <w:t>recipe</w:t>
       </w:r>
       <w:r>
@@ -2778,18 +2327,8 @@
           <w:sz w:val="28"/>
           <w:szCs w:val="28"/>
         </w:rPr>
-        <w:t xml:space="preserve"> (FK), целочисленное </w:t>
-      </w:r>
-      <w:proofErr w:type="gramStart"/>
-      <w:r>
-        <w:rPr>
-          <w:rFonts w:ascii="Times New Roman" w:hAnsi="Times New Roman"/>
-          <w:sz w:val="28"/>
-          <w:szCs w:val="28"/>
-        </w:rPr>
-        <w:t>значение;</w:t>
-      </w:r>
-      <w:proofErr w:type="gramEnd"/>
+        <w:t xml:space="preserve"> (FK), целочисленное значение;</w:t>
+      </w:r>
     </w:p>
     <w:p>
       <w:pPr>
@@ -2881,25 +2420,15 @@
           <w:szCs w:val="28"/>
         </w:rPr>
       </w:pPr>
-      <w:proofErr w:type="spellStart"/>
-      <w:r>
-        <w:rPr>
-          <w:rFonts w:ascii="Times New Roman" w:hAnsi="Times New Roman"/>
-          <w:sz w:val="28"/>
-          <w:szCs w:val="28"/>
-        </w:rPr>
-        <w:t>id</w:t>
-      </w:r>
-      <w:proofErr w:type="spellEnd"/>
-      <w:r>
-        <w:rPr>
-          <w:rFonts w:ascii="Times New Roman" w:hAnsi="Times New Roman"/>
-          <w:sz w:val="28"/>
-          <w:szCs w:val="28"/>
-        </w:rPr>
-        <w:t>_</w:t>
-      </w:r>
-      <w:proofErr w:type="spellStart"/>
+      <w:r>
+        <w:rPr>
+          <w:rFonts w:ascii="Times New Roman" w:hAnsi="Times New Roman"/>
+          <w:sz w:val="28"/>
+          <w:szCs w:val="28"/>
+        </w:rPr>
+        <w:lastRenderedPageBreak/>
+        <w:t>id_</w:t>
+      </w:r>
       <w:r>
         <w:rPr>
           <w:rFonts w:ascii="Times New Roman" w:hAnsi="Times New Roman"/>
@@ -2907,18 +2436,8 @@
           <w:szCs w:val="28"/>
           <w:lang w:val="en-US"/>
         </w:rPr>
-        <w:t>rec</w:t>
-      </w:r>
-      <w:r>
-        <w:rPr>
-          <w:rFonts w:ascii="Times New Roman" w:hAnsi="Times New Roman"/>
-          <w:sz w:val="28"/>
-          <w:szCs w:val="28"/>
-          <w:lang w:val="en-US"/>
-        </w:rPr>
-        <w:t>grade</w:t>
-      </w:r>
-      <w:proofErr w:type="spellEnd"/>
+        <w:t>recgrade</w:t>
+      </w:r>
       <w:r>
         <w:rPr>
           <w:rFonts w:ascii="Times New Roman" w:hAnsi="Times New Roman"/>
